--- a/Sprint2/Task_Breakdown.docx
+++ b/Sprint2/Task_Breakdown.docx
@@ -1,6 +1,6 @@
 
 <file path=word/document.xml><?xml version="1.0" encoding="utf-8"?>
-<w:document xmlns:wpc="http://schemas.microsoft.com/office/word/2010/wordprocessingCanvas" xmlns:cx="http://schemas.microsoft.com/office/drawing/2014/chartex" xmlns:cx1="http://schemas.microsoft.com/office/drawing/2015/9/8/chartex" xmlns:cx2="http://schemas.microsoft.com/office/drawing/2015/10/21/chartex" xmlns:cx3="http://schemas.microsoft.com/office/drawing/2016/5/9/chartex" xmlns:cx4="http://schemas.microsoft.com/office/drawing/2016/5/10/chartex" xmlns:cx5="http://schemas.microsoft.com/office/drawing/2016/5/11/chartex" xmlns:cx6="http://schemas.microsoft.com/office/drawing/2016/5/12/chartex" xmlns:cx7="http://schemas.microsoft.com/office/drawing/2016/5/13/chartex" xmlns:cx8="http://schemas.microsoft.com/office/drawing/2016/5/14/chartex" xmlns:mc="http://schemas.openxmlformats.org/markup-compatibility/2006" xmlns:aink="http://schemas.microsoft.com/office/drawing/2016/ink" xmlns:am3d="http://schemas.microsoft.com/office/drawing/2017/model3d" xmlns:o="urn:schemas-microsoft-com:office:office" xmlns:oel="http://schemas.microsoft.com/office/2019/extlst" xmlns:r="http://schemas.openxmlformats.org/officeDocument/2006/relationships" xmlns:m="http://schemas.openxmlformats.org/officeDocument/2006/math" xmlns:v="urn:schemas-microsoft-com:vml" xmlns:wp14="http://schemas.microsoft.com/office/word/2010/wordprocessingDrawing" xmlns:wp="http://schemas.openxmlformats.org/drawingml/2006/wordprocessingDrawing" xmlns:w10="urn:schemas-microsoft-com:office:word" xmlns:w="http://schemas.openxmlformats.org/wordprocessingml/2006/main" xmlns:w14="http://schemas.microsoft.com/office/word/2010/wordml" xmlns:w15="http://schemas.microsoft.com/office/word/2012/wordml" xmlns:w16cex="http://schemas.microsoft.com/office/word/2018/wordml/cex" xmlns:w16cid="http://schemas.microsoft.com/office/word/2016/wordml/cid" xmlns:w16="http://schemas.microsoft.com/office/word/2018/wordml" xmlns:w16sdtdh="http://schemas.microsoft.com/office/word/2020/wordml/sdtdatahash" xmlns:w16se="http://schemas.microsoft.com/office/word/2015/wordml/symex" xmlns:wpg="http://schemas.microsoft.com/office/word/2010/wordprocessingGroup" xmlns:wpi="http://schemas.microsoft.com/office/word/2010/wordprocessingInk" xmlns:wne="http://schemas.microsoft.com/office/word/2006/wordml" xmlns:wps="http://schemas.microsoft.com/office/word/2010/wordprocessingShape" mc:Ignorable="w14 w15 w16se w16cid w16 w16cex w16sdtdh wp14">
+<w:document xmlns:wpc="http://schemas.microsoft.com/office/word/2010/wordprocessingCanvas" xmlns:mc="http://schemas.openxmlformats.org/markup-compatibility/2006" xmlns:o="urn:schemas-microsoft-com:office:office" xmlns:r="http://schemas.openxmlformats.org/officeDocument/2006/relationships" xmlns:m="http://schemas.openxmlformats.org/officeDocument/2006/math" xmlns:v="urn:schemas-microsoft-com:vml" xmlns:wp14="http://schemas.microsoft.com/office/word/2010/wordprocessingDrawing" xmlns:wp="http://schemas.openxmlformats.org/drawingml/2006/wordprocessingDrawing" xmlns:w10="urn:schemas-microsoft-com:office:word" xmlns:w="http://schemas.openxmlformats.org/wordprocessingml/2006/main" xmlns:w14="http://schemas.microsoft.com/office/word/2010/wordml" xmlns:w15="http://schemas.microsoft.com/office/word/2012/wordml" xmlns:wpg="http://schemas.microsoft.com/office/word/2010/wordprocessingGroup" xmlns:wpi="http://schemas.microsoft.com/office/word/2010/wordprocessingInk" xmlns:wne="http://schemas.microsoft.com/office/word/2006/wordml" xmlns:wps="http://schemas.microsoft.com/office/word/2010/wordprocessingShape" mc:Ignorable="w14 w15 wp14">
   <w:body>
     <w:p>
       <w:pPr>
@@ -19,7 +19,25 @@
           <w:bCs/>
           <w:u w:val="single"/>
         </w:rPr>
-        <w:t>Task Breakdown</w:t>
+        <w:t>Task</w:t>
+      </w:r>
+      <w:r>
+        <w:rPr>
+          <w:rFonts w:cstheme="minorHAnsi"/>
+          <w:b/>
+          <w:bCs/>
+          <w:u w:val="single"/>
+        </w:rPr>
+        <w:t xml:space="preserve">s </w:t>
+      </w:r>
+      <w:r>
+        <w:rPr>
+          <w:rFonts w:cstheme="minorHAnsi"/>
+          <w:b/>
+          <w:bCs/>
+          <w:u w:val="single"/>
+        </w:rPr>
+        <w:t xml:space="preserve"> Breakdown</w:t>
       </w:r>
     </w:p>
     <w:p>
@@ -66,18 +84,18 @@
     <w:tbl>
       <w:tblPr>
         <w:tblStyle w:val="TableGrid"/>
-        <w:tblW w:w="0" w:type="auto"/>
+        <w:tblW w:w="9715" w:type="dxa"/>
         <w:tblLook w:val="04A0" w:firstRow="1" w:lastRow="0" w:firstColumn="1" w:lastColumn="0" w:noHBand="0" w:noVBand="1"/>
       </w:tblPr>
       <w:tblGrid>
-        <w:gridCol w:w="4899"/>
-        <w:gridCol w:w="1775"/>
-        <w:gridCol w:w="1133"/>
+        <w:gridCol w:w="5575"/>
+        <w:gridCol w:w="1800"/>
+        <w:gridCol w:w="2340"/>
       </w:tblGrid>
       <w:tr>
         <w:tc>
           <w:tcPr>
-            <w:tcW w:w="4899" w:type="dxa"/>
+            <w:tcW w:w="5575" w:type="dxa"/>
           </w:tcPr>
           <w:p>
             <w:pPr>
@@ -95,7 +113,7 @@
         </w:tc>
         <w:tc>
           <w:tcPr>
-            <w:tcW w:w="1775" w:type="dxa"/>
+            <w:tcW w:w="1800" w:type="dxa"/>
           </w:tcPr>
           <w:p>
             <w:pPr>
@@ -113,7 +131,7 @@
         </w:tc>
         <w:tc>
           <w:tcPr>
-            <w:tcW w:w="1133" w:type="dxa"/>
+            <w:tcW w:w="2340" w:type="dxa"/>
           </w:tcPr>
           <w:p>
             <w:pPr>
@@ -133,25 +151,39 @@
       <w:tr>
         <w:tc>
           <w:tcPr>
-            <w:tcW w:w="4899" w:type="dxa"/>
-          </w:tcPr>
-          <w:p>
-            <w:pPr>
-              <w:rPr>
-                <w:rFonts w:cstheme="minorHAnsi"/>
-              </w:rPr>
-            </w:pPr>
-            <w:r>
-              <w:rPr>
-                <w:rFonts w:cstheme="minorHAnsi"/>
+            <w:tcW w:w="5575" w:type="dxa"/>
+          </w:tcPr>
+          <w:p>
+            <w:pPr>
+              <w:rPr>
+                <w:rFonts w:cstheme="minorHAnsi"/>
+                <w:color w:val="000000" w:themeColor="text1"/>
+                <w:u w:val="single"/>
+              </w:rPr>
+            </w:pPr>
+            <w:r>
+              <w:rPr>
+                <w:rFonts w:cstheme="minorHAnsi"/>
+                <w:color w:val="000000" w:themeColor="text1"/>
+                <w:u w:val="single"/>
               </w:rPr>
               <w:t xml:space="preserve">1. </w:t>
             </w:r>
-          </w:p>
-        </w:tc>
-        <w:tc>
-          <w:tcPr>
-            <w:tcW w:w="1775" w:type="dxa"/>
+            <w:hyperlink r:id="rId5" w:history="1">
+              <w:r>
+                <w:rPr>
+                  <w:rStyle w:val="Hyperlink"/>
+                  <w:rFonts w:cstheme="minorHAnsi"/>
+                  <w:color w:val="000000" w:themeColor="text1"/>
+                </w:rPr>
+                <w:t>Revamp the "Posted Job" page by incorporating Square Grid style cards to showcase comprehensive job information with improved aesthetics</w:t>
+              </w:r>
+            </w:hyperlink>
+          </w:p>
+        </w:tc>
+        <w:tc>
+          <w:tcPr>
+            <w:tcW w:w="1800" w:type="dxa"/>
           </w:tcPr>
           <w:p>
             <w:pPr>
@@ -169,39 +201,59 @@
         </w:tc>
         <w:tc>
           <w:tcPr>
-            <w:tcW w:w="1133" w:type="dxa"/>
-          </w:tcPr>
-          <w:p>
-            <w:pPr>
-              <w:rPr>
-                <w:rFonts w:cstheme="minorHAnsi"/>
-              </w:rPr>
-            </w:pPr>
+            <w:tcW w:w="2340" w:type="dxa"/>
+          </w:tcPr>
+          <w:p>
+            <w:pPr>
+              <w:rPr>
+                <w:rFonts w:cstheme="minorHAnsi"/>
+              </w:rPr>
+            </w:pPr>
+            <w:r>
+              <w:rPr>
+                <w:rFonts w:cstheme="minorHAnsi"/>
+              </w:rPr>
+              <w:t>#105</w:t>
+            </w:r>
           </w:p>
         </w:tc>
       </w:tr>
       <w:tr>
         <w:tc>
           <w:tcPr>
-            <w:tcW w:w="4899" w:type="dxa"/>
-          </w:tcPr>
-          <w:p>
-            <w:pPr>
-              <w:rPr>
-                <w:rFonts w:cstheme="minorHAnsi"/>
-              </w:rPr>
-            </w:pPr>
-            <w:r>
-              <w:rPr>
-                <w:rFonts w:cstheme="minorHAnsi"/>
+            <w:tcW w:w="5575" w:type="dxa"/>
+          </w:tcPr>
+          <w:p>
+            <w:pPr>
+              <w:rPr>
+                <w:rFonts w:cstheme="minorHAnsi"/>
+                <w:color w:val="000000" w:themeColor="text1"/>
+                <w:u w:val="single"/>
+              </w:rPr>
+            </w:pPr>
+            <w:r>
+              <w:rPr>
+                <w:rFonts w:cstheme="minorHAnsi"/>
+                <w:color w:val="000000" w:themeColor="text1"/>
+                <w:u w:val="single"/>
               </w:rPr>
               <w:t xml:space="preserve">2. </w:t>
             </w:r>
-          </w:p>
-        </w:tc>
-        <w:tc>
-          <w:tcPr>
-            <w:tcW w:w="1775" w:type="dxa"/>
+            <w:hyperlink r:id="rId6" w:history="1">
+              <w:r>
+                <w:rPr>
+                  <w:rStyle w:val="Hyperlink"/>
+                  <w:rFonts w:cstheme="minorHAnsi"/>
+                  <w:color w:val="000000" w:themeColor="text1"/>
+                </w:rPr>
+                <w:t>Employ a visually appealing Square Grid style layout to present candidate information effectively on the "Browse Candidate" page.</w:t>
+              </w:r>
+            </w:hyperlink>
+          </w:p>
+        </w:tc>
+        <w:tc>
+          <w:tcPr>
+            <w:tcW w:w="1800" w:type="dxa"/>
           </w:tcPr>
           <w:p>
             <w:pPr>
@@ -219,39 +271,67 @@
         </w:tc>
         <w:tc>
           <w:tcPr>
-            <w:tcW w:w="1133" w:type="dxa"/>
-          </w:tcPr>
-          <w:p>
-            <w:pPr>
-              <w:rPr>
-                <w:rFonts w:cstheme="minorHAnsi"/>
-              </w:rPr>
-            </w:pPr>
+            <w:tcW w:w="2340" w:type="dxa"/>
+          </w:tcPr>
+          <w:p>
+            <w:pPr>
+              <w:rPr>
+                <w:rFonts w:cstheme="minorHAnsi"/>
+              </w:rPr>
+            </w:pPr>
+            <w:r>
+              <w:rPr>
+                <w:rFonts w:cstheme="minorHAnsi"/>
+              </w:rPr>
+              <w:t>#104</w:t>
+            </w:r>
           </w:p>
         </w:tc>
       </w:tr>
       <w:tr>
         <w:tc>
           <w:tcPr>
-            <w:tcW w:w="4899" w:type="dxa"/>
-          </w:tcPr>
-          <w:p>
-            <w:pPr>
-              <w:rPr>
-                <w:rFonts w:cstheme="minorHAnsi"/>
-              </w:rPr>
-            </w:pPr>
-            <w:r>
-              <w:rPr>
-                <w:rFonts w:cstheme="minorHAnsi"/>
+            <w:tcW w:w="5575" w:type="dxa"/>
+          </w:tcPr>
+          <w:p>
+            <w:pPr>
+              <w:rPr>
+                <w:rFonts w:cstheme="minorHAnsi"/>
+                <w:color w:val="000000" w:themeColor="text1"/>
+                <w:u w:val="single"/>
+              </w:rPr>
+            </w:pPr>
+            <w:r>
+              <w:rPr>
+                <w:rFonts w:cstheme="minorHAnsi"/>
+                <w:color w:val="000000" w:themeColor="text1"/>
+                <w:u w:val="single"/>
               </w:rPr>
               <w:t xml:space="preserve">3. </w:t>
             </w:r>
-          </w:p>
-        </w:tc>
-        <w:tc>
-          <w:tcPr>
-            <w:tcW w:w="1775" w:type="dxa"/>
+            <w:hyperlink r:id="rId7" w:history="1">
+              <w:r>
+                <w:rPr>
+                  <w:rStyle w:val="Hyperlink"/>
+                  <w:rFonts w:cstheme="minorHAnsi"/>
+                  <w:color w:val="000000" w:themeColor="text1"/>
+                </w:rPr>
+                <w:t>Implement a new "Browse Candidate" page for employers, enhancing their user experience.</w:t>
+              </w:r>
+            </w:hyperlink>
+            <w:r>
+              <w:rPr>
+                <w:rFonts w:cstheme="minorHAnsi"/>
+                <w:color w:val="000000" w:themeColor="text1"/>
+                <w:u w:val="single"/>
+              </w:rPr>
+              <w:t> </w:t>
+            </w:r>
+          </w:p>
+        </w:tc>
+        <w:tc>
+          <w:tcPr>
+            <w:tcW w:w="1800" w:type="dxa"/>
           </w:tcPr>
           <w:p>
             <w:pPr>
@@ -269,14 +349,229 @@
         </w:tc>
         <w:tc>
           <w:tcPr>
-            <w:tcW w:w="1133" w:type="dxa"/>
-          </w:tcPr>
-          <w:p>
-            <w:pPr>
-              <w:rPr>
-                <w:rFonts w:cstheme="minorHAnsi"/>
-              </w:rPr>
-            </w:pPr>
+            <w:tcW w:w="2340" w:type="dxa"/>
+          </w:tcPr>
+          <w:p>
+            <w:pPr>
+              <w:tabs>
+                <w:tab w:val="center" w:pos="1062"/>
+              </w:tabs>
+              <w:rPr>
+                <w:rFonts w:cstheme="minorHAnsi"/>
+              </w:rPr>
+            </w:pPr>
+            <w:r>
+              <w:rPr>
+                <w:rFonts w:cstheme="minorHAnsi"/>
+              </w:rPr>
+              <w:t>#103</w:t>
+            </w:r>
+            <w:r>
+              <w:rPr>
+                <w:rFonts w:cstheme="minorHAnsi"/>
+              </w:rPr>
+              <w:tab/>
+            </w:r>
+          </w:p>
+        </w:tc>
+      </w:tr>
+      <w:tr>
+        <w:tc>
+          <w:tcPr>
+            <w:tcW w:w="5575" w:type="dxa"/>
+          </w:tcPr>
+          <w:p>
+            <w:pPr>
+              <w:rPr>
+                <w:rFonts w:cstheme="minorHAnsi"/>
+                <w:color w:val="000000" w:themeColor="text1"/>
+                <w:u w:val="single"/>
+                <w:lang w:val="en-US"/>
+              </w:rPr>
+            </w:pPr>
+            <w:r>
+              <w:rPr>
+                <w:rFonts w:cstheme="minorHAnsi"/>
+                <w:color w:val="000000" w:themeColor="text1"/>
+                <w:u w:val="single"/>
+              </w:rPr>
+              <w:t xml:space="preserve">4. </w:t>
+            </w:r>
+            <w:hyperlink r:id="rId8" w:history="1">
+              <w:r>
+                <w:rPr>
+                  <w:rStyle w:val="Hyperlink"/>
+                  <w:rFonts w:cstheme="minorHAnsi"/>
+                  <w:color w:val="000000" w:themeColor="text1"/>
+                  <w:lang w:val="en-US"/>
+                </w:rPr>
+                <w:t>Implement job posting submission</w:t>
+              </w:r>
+            </w:hyperlink>
+          </w:p>
+          <w:p>
+            <w:pPr>
+              <w:rPr>
+                <w:rFonts w:cstheme="minorHAnsi"/>
+                <w:color w:val="000000" w:themeColor="text1"/>
+                <w:u w:val="single"/>
+              </w:rPr>
+            </w:pPr>
+          </w:p>
+        </w:tc>
+        <w:tc>
+          <w:tcPr>
+            <w:tcW w:w="1800" w:type="dxa"/>
+          </w:tcPr>
+          <w:p>
+            <w:pPr>
+              <w:rPr>
+                <w:rFonts w:cstheme="minorHAnsi"/>
+              </w:rPr>
+            </w:pPr>
+            <w:r>
+              <w:rPr>
+                <w:rFonts w:cstheme="minorHAnsi"/>
+              </w:rPr>
+              <w:t>Saurabh Sharma</w:t>
+            </w:r>
+          </w:p>
+        </w:tc>
+        <w:tc>
+          <w:tcPr>
+            <w:tcW w:w="2340" w:type="dxa"/>
+          </w:tcPr>
+          <w:p>
+            <w:pPr>
+              <w:tabs>
+                <w:tab w:val="center" w:pos="1062"/>
+              </w:tabs>
+              <w:rPr>
+                <w:rFonts w:cstheme="minorHAnsi"/>
+              </w:rPr>
+            </w:pPr>
+            <w:r>
+              <w:rPr>
+                <w:rFonts w:cstheme="minorHAnsi"/>
+              </w:rPr>
+              <w:t>#67</w:t>
+            </w:r>
+          </w:p>
+        </w:tc>
+      </w:tr>
+      <w:tr>
+        <w:tc>
+          <w:tcPr>
+            <w:tcW w:w="5575" w:type="dxa"/>
+          </w:tcPr>
+          <w:p>
+            <w:pPr>
+              <w:rPr>
+                <w:rFonts w:cstheme="minorHAnsi"/>
+                <w:color w:val="000000" w:themeColor="text1"/>
+                <w:u w:val="single"/>
+                <w:lang w:val="en-US"/>
+              </w:rPr>
+            </w:pPr>
+            <w:r>
+              <w:rPr>
+                <w:rFonts w:cstheme="minorHAnsi"/>
+                <w:color w:val="000000" w:themeColor="text1"/>
+                <w:u w:val="single"/>
+              </w:rPr>
+              <w:t>5.</w:t>
+            </w:r>
+            <w:r>
+              <w:rPr>
+                <w:rFonts w:eastAsiaTheme="minorEastAsia" w:hAnsi="Calibri"/>
+                <w:color w:val="000000" w:themeColor="text1"/>
+                <w:kern w:val="24"/>
+                <w:sz w:val="56"/>
+                <w:szCs w:val="56"/>
+                <w:u w:val="single"/>
+                <w:lang w:val="en-US" w:bidi="bn-BD"/>
+              </w:rPr>
+              <w:t xml:space="preserve"> </w:t>
+            </w:r>
+            <w:hyperlink r:id="rId9" w:history="1">
+              <w:r>
+                <w:rPr>
+                  <w:rStyle w:val="Hyperlink"/>
+                  <w:rFonts w:cstheme="minorHAnsi"/>
+                  <w:color w:val="000000" w:themeColor="text1"/>
+                  <w:lang w:val="en-US"/>
+                </w:rPr>
+                <w:t xml:space="preserve">Create a job posting </w:t>
+              </w:r>
+            </w:hyperlink>
+            <w:hyperlink r:id="rId10" w:history="1">
+              <w:r>
+                <w:rPr>
+                  <w:rStyle w:val="Hyperlink"/>
+                  <w:rFonts w:cstheme="minorHAnsi"/>
+                  <w:color w:val="000000" w:themeColor="text1"/>
+                  <w:lang w:val="en-US"/>
+                </w:rPr>
+                <w:t>form</w:t>
+              </w:r>
+            </w:hyperlink>
+            <w:r>
+              <w:rPr>
+                <w:rFonts w:cstheme="minorHAnsi"/>
+                <w:color w:val="000000" w:themeColor="text1"/>
+                <w:u w:val="single"/>
+                <w:lang w:val="en-US"/>
+              </w:rPr>
+              <w:t xml:space="preserve"> </w:t>
+            </w:r>
+          </w:p>
+          <w:p>
+            <w:pPr>
+              <w:rPr>
+                <w:rFonts w:cstheme="minorHAnsi"/>
+                <w:color w:val="000000" w:themeColor="text1"/>
+                <w:u w:val="single"/>
+              </w:rPr>
+            </w:pPr>
+          </w:p>
+        </w:tc>
+        <w:tc>
+          <w:tcPr>
+            <w:tcW w:w="1800" w:type="dxa"/>
+          </w:tcPr>
+          <w:p>
+            <w:pPr>
+              <w:rPr>
+                <w:rFonts w:cstheme="minorHAnsi"/>
+              </w:rPr>
+            </w:pPr>
+            <w:r>
+              <w:rPr>
+                <w:rFonts w:cstheme="minorHAnsi"/>
+              </w:rPr>
+              <w:t>Saurabh Sharma</w:t>
+            </w:r>
+          </w:p>
+        </w:tc>
+        <w:tc>
+          <w:tcPr>
+            <w:tcW w:w="2340" w:type="dxa"/>
+          </w:tcPr>
+          <w:p>
+            <w:pPr>
+              <w:tabs>
+                <w:tab w:val="center" w:pos="1062"/>
+              </w:tabs>
+              <w:rPr>
+                <w:rFonts w:cstheme="minorHAnsi"/>
+              </w:rPr>
+            </w:pPr>
+            <w:r>
+              <w:rPr>
+                <w:rFonts w:cstheme="minorHAnsi"/>
+              </w:rPr>
+              <w:t>#66</w:t>
+            </w:r>
           </w:p>
         </w:tc>
       </w:tr>
@@ -318,18 +613,18 @@
     <w:tbl>
       <w:tblPr>
         <w:tblStyle w:val="TableGrid"/>
-        <w:tblW w:w="0" w:type="auto"/>
+        <w:tblW w:w="9715" w:type="dxa"/>
         <w:tblLook w:val="04A0" w:firstRow="1" w:lastRow="0" w:firstColumn="1" w:lastColumn="0" w:noHBand="0" w:noVBand="1"/>
       </w:tblPr>
       <w:tblGrid>
-        <w:gridCol w:w="4899"/>
-        <w:gridCol w:w="1775"/>
-        <w:gridCol w:w="1133"/>
+        <w:gridCol w:w="5485"/>
+        <w:gridCol w:w="1890"/>
+        <w:gridCol w:w="2340"/>
       </w:tblGrid>
       <w:tr>
         <w:tc>
           <w:tcPr>
-            <w:tcW w:w="4899" w:type="dxa"/>
+            <w:tcW w:w="5485" w:type="dxa"/>
           </w:tcPr>
           <w:p>
             <w:pPr>
@@ -347,7 +642,7 @@
         </w:tc>
         <w:tc>
           <w:tcPr>
-            <w:tcW w:w="1775" w:type="dxa"/>
+            <w:tcW w:w="1890" w:type="dxa"/>
           </w:tcPr>
           <w:p>
             <w:pPr>
@@ -365,7 +660,7 @@
         </w:tc>
         <w:tc>
           <w:tcPr>
-            <w:tcW w:w="1133" w:type="dxa"/>
+            <w:tcW w:w="2340" w:type="dxa"/>
           </w:tcPr>
           <w:p>
             <w:pPr>
@@ -385,25 +680,38 @@
       <w:tr>
         <w:tc>
           <w:tcPr>
-            <w:tcW w:w="4899" w:type="dxa"/>
-          </w:tcPr>
-          <w:p>
-            <w:pPr>
-              <w:rPr>
-                <w:rFonts w:cstheme="minorHAnsi"/>
-              </w:rPr>
-            </w:pPr>
-            <w:r>
-              <w:rPr>
-                <w:rFonts w:cstheme="minorHAnsi"/>
+            <w:tcW w:w="5485" w:type="dxa"/>
+          </w:tcPr>
+          <w:p>
+            <w:pPr>
+              <w:rPr>
+                <w:rFonts w:cstheme="minorHAnsi"/>
+                <w:color w:val="000000" w:themeColor="text1"/>
+              </w:rPr>
+            </w:pPr>
+            <w:r>
+              <w:rPr>
+                <w:rFonts w:cstheme="minorHAnsi"/>
+                <w:color w:val="000000" w:themeColor="text1"/>
               </w:rPr>
               <w:t xml:space="preserve">1. </w:t>
             </w:r>
-          </w:p>
-        </w:tc>
-        <w:tc>
-          <w:tcPr>
-            <w:tcW w:w="1775" w:type="dxa"/>
+            <w:hyperlink r:id="rId11" w:history="1">
+              <w:r>
+                <w:rPr>
+                  <w:rStyle w:val="Hyperlink"/>
+                  <w:rFonts w:cstheme="minorHAnsi"/>
+                  <w:color w:val="000000" w:themeColor="text1"/>
+                  <w:u w:val="none"/>
+                </w:rPr>
+                <w:t>Prepare a plan for the next sprint, including the user stories to be included and any adjustments to the project timeline.</w:t>
+              </w:r>
+            </w:hyperlink>
+          </w:p>
+        </w:tc>
+        <w:tc>
+          <w:tcPr>
+            <w:tcW w:w="1890" w:type="dxa"/>
           </w:tcPr>
           <w:p>
             <w:pPr>
@@ -421,39 +729,75 @@
         </w:tc>
         <w:tc>
           <w:tcPr>
-            <w:tcW w:w="1133" w:type="dxa"/>
-          </w:tcPr>
-          <w:p>
-            <w:pPr>
-              <w:rPr>
-                <w:rFonts w:cstheme="minorHAnsi"/>
-              </w:rPr>
-            </w:pPr>
+            <w:tcW w:w="2340" w:type="dxa"/>
+          </w:tcPr>
+          <w:p>
+            <w:pPr>
+              <w:rPr>
+                <w:rFonts w:cstheme="minorHAnsi"/>
+              </w:rPr>
+            </w:pPr>
+            <w:r>
+              <w:rPr>
+                <w:rFonts w:cstheme="minorHAnsi"/>
+              </w:rPr>
+              <w:t>#</w:t>
+            </w:r>
+            <w:r>
+              <w:rPr>
+                <w:rFonts w:cstheme="minorHAnsi"/>
+              </w:rPr>
+              <w:t>87</w:t>
+            </w:r>
           </w:p>
         </w:tc>
       </w:tr>
       <w:tr>
         <w:tc>
           <w:tcPr>
-            <w:tcW w:w="4899" w:type="dxa"/>
-          </w:tcPr>
-          <w:p>
-            <w:pPr>
-              <w:rPr>
-                <w:rFonts w:cstheme="minorHAnsi"/>
-              </w:rPr>
-            </w:pPr>
-            <w:r>
-              <w:rPr>
-                <w:rFonts w:cstheme="minorHAnsi"/>
+            <w:tcW w:w="5485" w:type="dxa"/>
+          </w:tcPr>
+          <w:p>
+            <w:pPr>
+              <w:rPr>
+                <w:rFonts w:cstheme="minorHAnsi"/>
+                <w:color w:val="000000" w:themeColor="text1"/>
+              </w:rPr>
+            </w:pPr>
+            <w:r>
+              <w:rPr>
+                <w:rFonts w:cstheme="minorHAnsi"/>
+                <w:color w:val="000000" w:themeColor="text1"/>
               </w:rPr>
               <w:t xml:space="preserve">2. </w:t>
             </w:r>
-          </w:p>
-        </w:tc>
-        <w:tc>
-          <w:tcPr>
-            <w:tcW w:w="1775" w:type="dxa"/>
+            <w:hyperlink r:id="rId12" w:tgtFrame="_blank" w:history="1">
+              <w:r>
+                <w:rPr>
+                  <w:rStyle w:val="Hyperlink"/>
+                  <w:rFonts w:cstheme="minorHAnsi"/>
+                  <w:color w:val="000000" w:themeColor="text1"/>
+                  <w:u w:val="none"/>
+                  <w:shd w:val="clear" w:color="auto" w:fill="FFFFFF"/>
+                </w:rPr>
+                <w:t>Tasks breakdown for</w:t>
+              </w:r>
+              <w:r>
+                <w:rPr>
+                  <w:rStyle w:val="Hyperlink"/>
+                  <w:rFonts w:cstheme="minorHAnsi"/>
+                  <w:color w:val="000000" w:themeColor="text1"/>
+                  <w:u w:val="none"/>
+                  <w:shd w:val="clear" w:color="auto" w:fill="FFFFFF"/>
+                </w:rPr>
+                <w:t xml:space="preserve"> Sprint 2, including details of each story and the team members responsible for each task, if known, so that we can allocate resources effectively.</w:t>
+              </w:r>
+            </w:hyperlink>
+          </w:p>
+        </w:tc>
+        <w:tc>
+          <w:tcPr>
+            <w:tcW w:w="1890" w:type="dxa"/>
           </w:tcPr>
           <w:p>
             <w:pPr>
@@ -471,64 +815,26 @@
         </w:tc>
         <w:tc>
           <w:tcPr>
-            <w:tcW w:w="1133" w:type="dxa"/>
-          </w:tcPr>
-          <w:p>
-            <w:pPr>
-              <w:rPr>
-                <w:rFonts w:cstheme="minorHAnsi"/>
-              </w:rPr>
-            </w:pPr>
-          </w:p>
-        </w:tc>
-      </w:tr>
-      <w:tr>
-        <w:tc>
-          <w:tcPr>
-            <w:tcW w:w="4899" w:type="dxa"/>
-          </w:tcPr>
-          <w:p>
-            <w:pPr>
-              <w:rPr>
-                <w:rFonts w:cstheme="minorHAnsi"/>
-              </w:rPr>
-            </w:pPr>
-            <w:r>
-              <w:rPr>
-                <w:rFonts w:cstheme="minorHAnsi"/>
-              </w:rPr>
-              <w:t xml:space="preserve">3. </w:t>
-            </w:r>
-          </w:p>
-        </w:tc>
-        <w:tc>
-          <w:tcPr>
-            <w:tcW w:w="1775" w:type="dxa"/>
-          </w:tcPr>
-          <w:p>
-            <w:pPr>
-              <w:rPr>
-                <w:rFonts w:cstheme="minorHAnsi"/>
-              </w:rPr>
-            </w:pPr>
-            <w:r>
-              <w:rPr>
-                <w:rFonts w:cstheme="minorHAnsi"/>
-              </w:rPr>
-              <w:t>Papry Barua</w:t>
-            </w:r>
-          </w:p>
-        </w:tc>
-        <w:tc>
-          <w:tcPr>
-            <w:tcW w:w="1133" w:type="dxa"/>
-          </w:tcPr>
-          <w:p>
-            <w:pPr>
-              <w:rPr>
-                <w:rFonts w:cstheme="minorHAnsi"/>
-              </w:rPr>
-            </w:pPr>
+            <w:tcW w:w="2340" w:type="dxa"/>
+          </w:tcPr>
+          <w:p>
+            <w:pPr>
+              <w:rPr>
+                <w:rFonts w:cstheme="minorHAnsi"/>
+              </w:rPr>
+            </w:pPr>
+            <w:r>
+              <w:rPr>
+                <w:rFonts w:cstheme="minorHAnsi"/>
+              </w:rPr>
+              <w:t>#</w:t>
+            </w:r>
+            <w:r>
+              <w:rPr>
+                <w:rFonts w:cstheme="minorHAnsi"/>
+              </w:rPr>
+              <w:t>110</w:t>
+            </w:r>
           </w:p>
         </w:tc>
       </w:tr>
@@ -557,7 +863,571 @@
         <w:rPr>
           <w:rFonts w:cstheme="minorHAnsi"/>
         </w:rPr>
-        <w:t>User Story 3: README file with project approach and technology</w:t>
+        <w:t xml:space="preserve">User Story 3: </w:t>
+      </w:r>
+    </w:p>
+    <w:p>
+      <w:pPr>
+        <w:rPr>
+          <w:rFonts w:cstheme="minorHAnsi"/>
+        </w:rPr>
+      </w:pPr>
+    </w:p>
+    <w:tbl>
+      <w:tblPr>
+        <w:tblStyle w:val="TableGrid"/>
+        <w:tblW w:w="9805" w:type="dxa"/>
+        <w:tblLook w:val="04A0" w:firstRow="1" w:lastRow="0" w:firstColumn="1" w:lastColumn="0" w:noHBand="0" w:noVBand="1"/>
+      </w:tblPr>
+      <w:tblGrid>
+        <w:gridCol w:w="5575"/>
+        <w:gridCol w:w="1530"/>
+        <w:gridCol w:w="2700"/>
+      </w:tblGrid>
+      <w:tr>
+        <w:tc>
+          <w:tcPr>
+            <w:tcW w:w="5575" w:type="dxa"/>
+          </w:tcPr>
+          <w:p>
+            <w:pPr>
+              <w:rPr>
+                <w:rFonts w:cstheme="minorHAnsi"/>
+              </w:rPr>
+            </w:pPr>
+            <w:r>
+              <w:rPr>
+                <w:rFonts w:cstheme="minorHAnsi"/>
+              </w:rPr>
+              <w:t>Tasks</w:t>
+            </w:r>
+          </w:p>
+        </w:tc>
+        <w:tc>
+          <w:tcPr>
+            <w:tcW w:w="1530" w:type="dxa"/>
+          </w:tcPr>
+          <w:p>
+            <w:pPr>
+              <w:rPr>
+                <w:rFonts w:cstheme="minorHAnsi"/>
+              </w:rPr>
+            </w:pPr>
+            <w:r>
+              <w:rPr>
+                <w:rFonts w:cstheme="minorHAnsi"/>
+              </w:rPr>
+              <w:t>Assignee</w:t>
+            </w:r>
+          </w:p>
+        </w:tc>
+        <w:tc>
+          <w:tcPr>
+            <w:tcW w:w="2700" w:type="dxa"/>
+          </w:tcPr>
+          <w:p>
+            <w:pPr>
+              <w:rPr>
+                <w:rFonts w:cstheme="minorHAnsi"/>
+              </w:rPr>
+            </w:pPr>
+            <w:r>
+              <w:rPr>
+                <w:rFonts w:cstheme="minorHAnsi"/>
+              </w:rPr>
+              <w:t>Link</w:t>
+            </w:r>
+          </w:p>
+        </w:tc>
+      </w:tr>
+      <w:tr>
+        <w:tc>
+          <w:tcPr>
+            <w:tcW w:w="5575" w:type="dxa"/>
+          </w:tcPr>
+          <w:p>
+            <w:pPr>
+              <w:rPr>
+                <w:rFonts w:cstheme="minorHAnsi"/>
+                <w:color w:val="000000" w:themeColor="text1"/>
+              </w:rPr>
+            </w:pPr>
+            <w:r>
+              <w:rPr>
+                <w:rFonts w:cstheme="minorHAnsi"/>
+                <w:color w:val="000000" w:themeColor="text1"/>
+              </w:rPr>
+              <w:t>1.</w:t>
+            </w:r>
+            <w:r>
+              <w:rPr>
+                <w:rFonts w:cstheme="minorHAnsi"/>
+                <w:color w:val="000000" w:themeColor="text1"/>
+              </w:rPr>
+              <w:t xml:space="preserve"> </w:t>
+            </w:r>
+            <w:hyperlink r:id="rId13" w:history="1">
+              <w:r>
+                <w:rPr>
+                  <w:rStyle w:val="Hyperlink"/>
+                  <w:rFonts w:cstheme="minorHAnsi"/>
+                  <w:color w:val="000000" w:themeColor="text1"/>
+                  <w:u w:val="none"/>
+                </w:rPr>
+                <w:t>Add Logout Component</w:t>
+              </w:r>
+            </w:hyperlink>
+          </w:p>
+        </w:tc>
+        <w:tc>
+          <w:tcPr>
+            <w:tcW w:w="1530" w:type="dxa"/>
+          </w:tcPr>
+          <w:p>
+            <w:pPr>
+              <w:rPr>
+                <w:rFonts w:cstheme="minorHAnsi"/>
+              </w:rPr>
+            </w:pPr>
+            <w:r>
+              <w:rPr>
+                <w:rFonts w:cstheme="minorHAnsi"/>
+              </w:rPr>
+              <w:t xml:space="preserve">Prashant </w:t>
+            </w:r>
+            <w:proofErr w:type="spellStart"/>
+            <w:r>
+              <w:rPr>
+                <w:rFonts w:cstheme="minorHAnsi"/>
+              </w:rPr>
+              <w:t>Banavali</w:t>
+            </w:r>
+            <w:proofErr w:type="spellEnd"/>
+          </w:p>
+        </w:tc>
+        <w:tc>
+          <w:tcPr>
+            <w:tcW w:w="2700" w:type="dxa"/>
+          </w:tcPr>
+          <w:p>
+            <w:pPr>
+              <w:rPr>
+                <w:rFonts w:cstheme="minorHAnsi"/>
+              </w:rPr>
+            </w:pPr>
+            <w:r>
+              <w:rPr>
+                <w:rFonts w:cstheme="minorHAnsi"/>
+              </w:rPr>
+              <w:t>#85</w:t>
+            </w:r>
+          </w:p>
+        </w:tc>
+      </w:tr>
+      <w:tr>
+        <w:tc>
+          <w:tcPr>
+            <w:tcW w:w="5575" w:type="dxa"/>
+          </w:tcPr>
+          <w:p>
+            <w:pPr>
+              <w:rPr>
+                <w:rFonts w:cstheme="minorHAnsi"/>
+                <w:color w:val="000000" w:themeColor="text1"/>
+              </w:rPr>
+            </w:pPr>
+            <w:r>
+              <w:rPr>
+                <w:rFonts w:cstheme="minorHAnsi"/>
+                <w:color w:val="000000" w:themeColor="text1"/>
+              </w:rPr>
+              <w:t xml:space="preserve">2. </w:t>
+            </w:r>
+            <w:hyperlink r:id="rId14" w:history="1">
+              <w:r>
+                <w:rPr>
+                  <w:rStyle w:val="Hyperlink"/>
+                  <w:rFonts w:cstheme="minorHAnsi"/>
+                  <w:color w:val="000000" w:themeColor="text1"/>
+                  <w:u w:val="none"/>
+                </w:rPr>
+                <w:t xml:space="preserve">Create </w:t>
+              </w:r>
+            </w:hyperlink>
+            <w:hyperlink r:id="rId15" w:history="1">
+              <w:proofErr w:type="spellStart"/>
+              <w:r>
+                <w:rPr>
+                  <w:rStyle w:val="Hyperlink"/>
+                  <w:rFonts w:cstheme="minorHAnsi"/>
+                  <w:color w:val="000000" w:themeColor="text1"/>
+                  <w:u w:val="none"/>
+                </w:rPr>
+                <w:t>json</w:t>
+              </w:r>
+              <w:proofErr w:type="spellEnd"/>
+            </w:hyperlink>
+            <w:hyperlink r:id="rId16" w:history="1">
+              <w:r>
+                <w:rPr>
+                  <w:rStyle w:val="Hyperlink"/>
+                  <w:rFonts w:cstheme="minorHAnsi"/>
+                  <w:color w:val="000000" w:themeColor="text1"/>
+                  <w:u w:val="none"/>
+                </w:rPr>
+                <w:t xml:space="preserve"> files to be used as backend data for different pages</w:t>
+              </w:r>
+            </w:hyperlink>
+            <w:r>
+              <w:rPr>
+                <w:rFonts w:cstheme="minorHAnsi"/>
+                <w:color w:val="000000" w:themeColor="text1"/>
+              </w:rPr>
+              <w:t> </w:t>
+            </w:r>
+          </w:p>
+        </w:tc>
+        <w:tc>
+          <w:tcPr>
+            <w:tcW w:w="1530" w:type="dxa"/>
+          </w:tcPr>
+          <w:p>
+            <w:pPr>
+              <w:rPr>
+                <w:rFonts w:cstheme="minorHAnsi"/>
+              </w:rPr>
+            </w:pPr>
+            <w:r>
+              <w:rPr>
+                <w:rFonts w:cstheme="minorHAnsi"/>
+              </w:rPr>
+              <w:t xml:space="preserve">Prashant </w:t>
+            </w:r>
+            <w:proofErr w:type="spellStart"/>
+            <w:r>
+              <w:rPr>
+                <w:rFonts w:cstheme="minorHAnsi"/>
+              </w:rPr>
+              <w:t>Banavali</w:t>
+            </w:r>
+            <w:proofErr w:type="spellEnd"/>
+          </w:p>
+        </w:tc>
+        <w:tc>
+          <w:tcPr>
+            <w:tcW w:w="2700" w:type="dxa"/>
+          </w:tcPr>
+          <w:p>
+            <w:pPr>
+              <w:rPr>
+                <w:rFonts w:cstheme="minorHAnsi"/>
+              </w:rPr>
+            </w:pPr>
+            <w:r>
+              <w:rPr>
+                <w:rFonts w:cstheme="minorHAnsi"/>
+              </w:rPr>
+              <w:t>#84</w:t>
+            </w:r>
+          </w:p>
+        </w:tc>
+      </w:tr>
+      <w:tr>
+        <w:tc>
+          <w:tcPr>
+            <w:tcW w:w="5575" w:type="dxa"/>
+          </w:tcPr>
+          <w:p>
+            <w:pPr>
+              <w:rPr>
+                <w:rFonts w:cstheme="minorHAnsi"/>
+                <w:color w:val="000000" w:themeColor="text1"/>
+                <w:lang w:val="en-US"/>
+              </w:rPr>
+            </w:pPr>
+            <w:r>
+              <w:rPr>
+                <w:rFonts w:cstheme="minorHAnsi"/>
+                <w:color w:val="000000" w:themeColor="text1"/>
+              </w:rPr>
+              <w:t xml:space="preserve">3. </w:t>
+            </w:r>
+            <w:hyperlink r:id="rId17" w:history="1">
+              <w:r>
+                <w:rPr>
+                  <w:rStyle w:val="Hyperlink"/>
+                  <w:rFonts w:cstheme="minorHAnsi"/>
+                  <w:color w:val="000000" w:themeColor="text1"/>
+                  <w:u w:val="none"/>
+                  <w:lang w:val="en-US"/>
+                </w:rPr>
+                <w:t>Create Welcome/Dashboard Page to land after successful login</w:t>
+              </w:r>
+            </w:hyperlink>
+          </w:p>
+          <w:p>
+            <w:pPr>
+              <w:rPr>
+                <w:rFonts w:cstheme="minorHAnsi"/>
+                <w:color w:val="000000" w:themeColor="text1"/>
+              </w:rPr>
+            </w:pPr>
+          </w:p>
+        </w:tc>
+        <w:tc>
+          <w:tcPr>
+            <w:tcW w:w="1530" w:type="dxa"/>
+          </w:tcPr>
+          <w:p>
+            <w:pPr>
+              <w:rPr>
+                <w:rFonts w:cstheme="minorHAnsi"/>
+              </w:rPr>
+            </w:pPr>
+            <w:r>
+              <w:rPr>
+                <w:rFonts w:cstheme="minorHAnsi"/>
+              </w:rPr>
+              <w:t xml:space="preserve">Prashant </w:t>
+            </w:r>
+            <w:proofErr w:type="spellStart"/>
+            <w:r>
+              <w:rPr>
+                <w:rFonts w:cstheme="minorHAnsi"/>
+              </w:rPr>
+              <w:t>Banavali</w:t>
+            </w:r>
+            <w:proofErr w:type="spellEnd"/>
+          </w:p>
+        </w:tc>
+        <w:tc>
+          <w:tcPr>
+            <w:tcW w:w="2700" w:type="dxa"/>
+          </w:tcPr>
+          <w:p>
+            <w:pPr>
+              <w:rPr>
+                <w:rFonts w:cstheme="minorHAnsi"/>
+              </w:rPr>
+            </w:pPr>
+            <w:r>
+              <w:rPr>
+                <w:rFonts w:cstheme="minorHAnsi"/>
+              </w:rPr>
+              <w:t>#83</w:t>
+            </w:r>
+          </w:p>
+        </w:tc>
+      </w:tr>
+      <w:tr>
+        <w:tc>
+          <w:tcPr>
+            <w:tcW w:w="5575" w:type="dxa"/>
+          </w:tcPr>
+          <w:p>
+            <w:pPr>
+              <w:rPr>
+                <w:rFonts w:cstheme="minorHAnsi"/>
+                <w:color w:val="000000" w:themeColor="text1"/>
+              </w:rPr>
+            </w:pPr>
+            <w:r>
+              <w:rPr>
+                <w:rFonts w:cstheme="minorHAnsi"/>
+                <w:color w:val="000000" w:themeColor="text1"/>
+              </w:rPr>
+              <w:lastRenderedPageBreak/>
+              <w:t xml:space="preserve">4. </w:t>
+            </w:r>
+            <w:hyperlink r:id="rId18" w:history="1">
+              <w:r>
+                <w:rPr>
+                  <w:rStyle w:val="Hyperlink"/>
+                  <w:rFonts w:cstheme="minorHAnsi"/>
+                  <w:color w:val="000000" w:themeColor="text1"/>
+                  <w:u w:val="none"/>
+                </w:rPr>
+                <w:t>Add Navigation component for handling route to different pages</w:t>
+              </w:r>
+            </w:hyperlink>
+          </w:p>
+        </w:tc>
+        <w:tc>
+          <w:tcPr>
+            <w:tcW w:w="1530" w:type="dxa"/>
+          </w:tcPr>
+          <w:p>
+            <w:pPr>
+              <w:rPr>
+                <w:rFonts w:cstheme="minorHAnsi"/>
+              </w:rPr>
+            </w:pPr>
+            <w:r>
+              <w:rPr>
+                <w:rFonts w:cstheme="minorHAnsi"/>
+              </w:rPr>
+              <w:t xml:space="preserve">Prashant </w:t>
+            </w:r>
+            <w:proofErr w:type="spellStart"/>
+            <w:r>
+              <w:rPr>
+                <w:rFonts w:cstheme="minorHAnsi"/>
+              </w:rPr>
+              <w:t>Banavali</w:t>
+            </w:r>
+            <w:proofErr w:type="spellEnd"/>
+          </w:p>
+        </w:tc>
+        <w:tc>
+          <w:tcPr>
+            <w:tcW w:w="2700" w:type="dxa"/>
+          </w:tcPr>
+          <w:p>
+            <w:pPr>
+              <w:rPr>
+                <w:rFonts w:cstheme="minorHAnsi"/>
+              </w:rPr>
+            </w:pPr>
+            <w:r>
+              <w:rPr>
+                <w:rFonts w:cstheme="minorHAnsi"/>
+              </w:rPr>
+              <w:t>#82</w:t>
+            </w:r>
+          </w:p>
+        </w:tc>
+      </w:tr>
+      <w:tr>
+        <w:tc>
+          <w:tcPr>
+            <w:tcW w:w="5575" w:type="dxa"/>
+          </w:tcPr>
+          <w:p>
+            <w:pPr>
+              <w:rPr>
+                <w:rFonts w:cstheme="minorHAnsi"/>
+                <w:color w:val="000000" w:themeColor="text1"/>
+              </w:rPr>
+            </w:pPr>
+            <w:r>
+              <w:rPr>
+                <w:rFonts w:cstheme="minorHAnsi"/>
+                <w:color w:val="000000" w:themeColor="text1"/>
+              </w:rPr>
+              <w:t xml:space="preserve">5. </w:t>
+            </w:r>
+            <w:hyperlink r:id="rId19" w:history="1">
+              <w:r>
+                <w:rPr>
+                  <w:rStyle w:val="Hyperlink"/>
+                  <w:rFonts w:cstheme="minorHAnsi"/>
+                  <w:color w:val="000000" w:themeColor="text1"/>
+                  <w:u w:val="none"/>
+                </w:rPr>
+                <w:t>Create login page with dummy user</w:t>
+              </w:r>
+            </w:hyperlink>
+          </w:p>
+        </w:tc>
+        <w:tc>
+          <w:tcPr>
+            <w:tcW w:w="1530" w:type="dxa"/>
+          </w:tcPr>
+          <w:p>
+            <w:pPr>
+              <w:rPr>
+                <w:rFonts w:cstheme="minorHAnsi"/>
+              </w:rPr>
+            </w:pPr>
+            <w:r>
+              <w:rPr>
+                <w:rFonts w:cstheme="minorHAnsi"/>
+              </w:rPr>
+              <w:t xml:space="preserve">Prashant </w:t>
+            </w:r>
+            <w:proofErr w:type="spellStart"/>
+            <w:r>
+              <w:rPr>
+                <w:rFonts w:cstheme="minorHAnsi"/>
+              </w:rPr>
+              <w:t>Banavali</w:t>
+            </w:r>
+            <w:proofErr w:type="spellEnd"/>
+          </w:p>
+        </w:tc>
+        <w:tc>
+          <w:tcPr>
+            <w:tcW w:w="2700" w:type="dxa"/>
+          </w:tcPr>
+          <w:p>
+            <w:pPr>
+              <w:rPr>
+                <w:rFonts w:cstheme="minorHAnsi"/>
+              </w:rPr>
+            </w:pPr>
+            <w:r>
+              <w:rPr>
+                <w:rFonts w:cstheme="minorHAnsi"/>
+              </w:rPr>
+              <w:t>#81</w:t>
+            </w:r>
+          </w:p>
+        </w:tc>
+      </w:tr>
+    </w:tbl>
+    <w:p>
+      <w:pPr>
+        <w:rPr>
+          <w:rFonts w:cstheme="minorHAnsi"/>
+        </w:rPr>
+      </w:pPr>
+    </w:p>
+    <w:p>
+      <w:pPr>
+        <w:rPr>
+          <w:rFonts w:cstheme="minorHAnsi"/>
+        </w:rPr>
+      </w:pPr>
+    </w:p>
+    <w:p>
+      <w:pPr>
+        <w:rPr>
+          <w:rFonts w:cstheme="minorHAnsi"/>
+        </w:rPr>
+      </w:pPr>
+    </w:p>
+    <w:p>
+      <w:pPr>
+        <w:rPr>
+          <w:rFonts w:cstheme="minorHAnsi"/>
+        </w:rPr>
+      </w:pPr>
+    </w:p>
+    <w:p>
+      <w:pPr>
+        <w:rPr>
+          <w:rFonts w:cstheme="minorHAnsi"/>
+        </w:rPr>
+      </w:pPr>
+    </w:p>
+    <w:p>
+      <w:pPr>
+        <w:rPr>
+          <w:rFonts w:cstheme="minorHAnsi"/>
+        </w:rPr>
+      </w:pPr>
+    </w:p>
+    <w:p>
+      <w:pPr>
+        <w:rPr>
+          <w:rFonts w:cstheme="minorHAnsi"/>
+        </w:rPr>
+      </w:pPr>
+      <w:r>
+        <w:rPr>
+          <w:rFonts w:cstheme="minorHAnsi"/>
+        </w:rPr>
+        <w:t xml:space="preserve">User Story 4: </w:t>
       </w:r>
     </w:p>
     <w:p>
@@ -574,14 +1444,14 @@
         <w:tblLook w:val="04A0" w:firstRow="1" w:lastRow="0" w:firstColumn="1" w:lastColumn="0" w:noHBand="0" w:noVBand="1"/>
       </w:tblPr>
       <w:tblGrid>
-        <w:gridCol w:w="4911"/>
-        <w:gridCol w:w="1772"/>
-        <w:gridCol w:w="1133"/>
+        <w:gridCol w:w="5240"/>
+        <w:gridCol w:w="2225"/>
+        <w:gridCol w:w="1620"/>
       </w:tblGrid>
       <w:tr>
         <w:tc>
           <w:tcPr>
-            <w:tcW w:w="4911" w:type="dxa"/>
+            <w:tcW w:w="5240" w:type="dxa"/>
           </w:tcPr>
           <w:p>
             <w:pPr>
@@ -599,7 +1469,7 @@
         </w:tc>
         <w:tc>
           <w:tcPr>
-            <w:tcW w:w="1772" w:type="dxa"/>
+            <w:tcW w:w="2225" w:type="dxa"/>
           </w:tcPr>
           <w:p>
             <w:pPr>
@@ -617,19 +1487,19 @@
         </w:tc>
         <w:tc>
           <w:tcPr>
-            <w:tcW w:w="1133" w:type="dxa"/>
-          </w:tcPr>
-          <w:p>
-            <w:pPr>
-              <w:rPr>
-                <w:rFonts w:cstheme="minorHAnsi"/>
-              </w:rPr>
-            </w:pPr>
-            <w:r>
-              <w:rPr>
-                <w:rFonts w:cstheme="minorHAnsi"/>
-              </w:rPr>
-              <w:t>Link</w:t>
+            <w:tcW w:w="1620" w:type="dxa"/>
+          </w:tcPr>
+          <w:p>
+            <w:pPr>
+              <w:rPr>
+                <w:rFonts w:cstheme="minorHAnsi"/>
+              </w:rPr>
+            </w:pPr>
+            <w:r>
+              <w:rPr>
+                <w:rFonts w:cstheme="minorHAnsi"/>
+              </w:rPr>
+              <w:t>Links</w:t>
             </w:r>
           </w:p>
         </w:tc>
@@ -637,107 +1507,176 @@
       <w:tr>
         <w:tc>
           <w:tcPr>
-            <w:tcW w:w="4911" w:type="dxa"/>
-          </w:tcPr>
-          <w:p>
-            <w:pPr>
-              <w:rPr>
-                <w:rFonts w:cstheme="minorHAnsi"/>
-              </w:rPr>
-            </w:pPr>
-            <w:r>
-              <w:rPr>
-                <w:rFonts w:cstheme="minorHAnsi"/>
-              </w:rPr>
-              <w:t xml:space="preserve">1. </w:t>
-            </w:r>
-          </w:p>
-        </w:tc>
-        <w:tc>
-          <w:tcPr>
-            <w:tcW w:w="1772" w:type="dxa"/>
-          </w:tcPr>
-          <w:p>
-            <w:pPr>
-              <w:rPr>
-                <w:rFonts w:cstheme="minorHAnsi"/>
-              </w:rPr>
-            </w:pPr>
-            <w:r>
-              <w:rPr>
-                <w:rFonts w:cstheme="minorHAnsi"/>
-              </w:rPr>
-              <w:t>Prashant Banavali</w:t>
-            </w:r>
-          </w:p>
-        </w:tc>
-        <w:tc>
-          <w:tcPr>
-            <w:tcW w:w="1133" w:type="dxa"/>
-          </w:tcPr>
-          <w:p>
-            <w:pPr>
-              <w:rPr>
-                <w:rFonts w:cstheme="minorHAnsi"/>
-              </w:rPr>
-            </w:pPr>
+            <w:tcW w:w="5240" w:type="dxa"/>
+          </w:tcPr>
+          <w:p>
+            <w:pPr>
+              <w:pStyle w:val="ListParagraph"/>
+              <w:numPr>
+                <w:ilvl w:val="0"/>
+                <w:numId w:val="6"/>
+              </w:numPr>
+              <w:rPr>
+                <w:rFonts w:cstheme="minorHAnsi"/>
+              </w:rPr>
+            </w:pPr>
+            <w:r>
+              <w:rPr>
+                <w:rFonts w:cstheme="minorHAnsi"/>
+              </w:rPr>
+              <w:t xml:space="preserve">Manage job listings. </w:t>
+            </w:r>
+          </w:p>
+        </w:tc>
+        <w:tc>
+          <w:tcPr>
+            <w:tcW w:w="2225" w:type="dxa"/>
+          </w:tcPr>
+          <w:p>
+            <w:pPr>
+              <w:pStyle w:val="NormalWeb"/>
+            </w:pPr>
+            <w:proofErr w:type="spellStart"/>
+            <w:r>
+              <w:t>Venkata</w:t>
+            </w:r>
+            <w:proofErr w:type="spellEnd"/>
+            <w:r>
+              <w:t xml:space="preserve"> </w:t>
+            </w:r>
+            <w:proofErr w:type="spellStart"/>
+            <w:r>
+              <w:t>Srikar</w:t>
+            </w:r>
+            <w:proofErr w:type="spellEnd"/>
+            <w:r>
+              <w:t xml:space="preserve"> Vishnu </w:t>
+            </w:r>
+            <w:proofErr w:type="spellStart"/>
+            <w:r>
+              <w:t>Datta</w:t>
+            </w:r>
+            <w:proofErr w:type="spellEnd"/>
+            <w:r>
+              <w:t xml:space="preserve"> </w:t>
+            </w:r>
+            <w:proofErr w:type="spellStart"/>
+            <w:r>
+              <w:t>Akela</w:t>
+            </w:r>
+            <w:proofErr w:type="spellEnd"/>
+            <w:r>
+              <w:t xml:space="preserve"> </w:t>
+            </w:r>
+          </w:p>
+        </w:tc>
+        <w:tc>
+          <w:tcPr>
+            <w:tcW w:w="1620" w:type="dxa"/>
+          </w:tcPr>
+          <w:p>
+            <w:pPr>
+              <w:rPr>
+                <w:rFonts w:cstheme="minorHAnsi"/>
+              </w:rPr>
+            </w:pPr>
+            <w:r>
+              <w:rPr>
+                <w:rFonts w:cstheme="minorHAnsi"/>
+              </w:rPr>
+              <w:t>#63</w:t>
+            </w:r>
           </w:p>
         </w:tc>
       </w:tr>
       <w:tr>
         <w:tc>
           <w:tcPr>
-            <w:tcW w:w="4911" w:type="dxa"/>
-          </w:tcPr>
-          <w:p>
-            <w:pPr>
-              <w:rPr>
-                <w:rFonts w:cstheme="minorHAnsi"/>
-              </w:rPr>
-            </w:pPr>
-            <w:r>
-              <w:rPr>
-                <w:rFonts w:cstheme="minorHAnsi"/>
-              </w:rPr>
-              <w:t xml:space="preserve">2. </w:t>
-            </w:r>
-          </w:p>
-        </w:tc>
-        <w:tc>
-          <w:tcPr>
-            <w:tcW w:w="1772" w:type="dxa"/>
-          </w:tcPr>
-          <w:p>
-            <w:pPr>
-              <w:rPr>
-                <w:rFonts w:cstheme="minorHAnsi"/>
-              </w:rPr>
-            </w:pPr>
-            <w:r>
-              <w:rPr>
-                <w:rFonts w:cstheme="minorHAnsi"/>
-              </w:rPr>
-              <w:t>Prashant Banavali</w:t>
-            </w:r>
-          </w:p>
-        </w:tc>
-        <w:tc>
-          <w:tcPr>
-            <w:tcW w:w="1133" w:type="dxa"/>
-          </w:tcPr>
-          <w:p>
-            <w:pPr>
-              <w:rPr>
-                <w:rFonts w:cstheme="minorHAnsi"/>
-              </w:rPr>
-            </w:pPr>
+            <w:tcW w:w="5240" w:type="dxa"/>
+          </w:tcPr>
+          <w:p>
+            <w:pPr>
+              <w:pStyle w:val="ListParagraph"/>
+              <w:numPr>
+                <w:ilvl w:val="0"/>
+                <w:numId w:val="6"/>
+              </w:numPr>
+              <w:rPr>
+                <w:rFonts w:cstheme="minorHAnsi"/>
+              </w:rPr>
+            </w:pPr>
+            <w:r>
+              <w:rPr>
+                <w:rFonts w:cstheme="minorHAnsi"/>
+              </w:rPr>
+              <w:t>Validate the user stories with the product owner before the finalizing backlog</w:t>
+            </w:r>
+          </w:p>
+        </w:tc>
+        <w:tc>
+          <w:tcPr>
+            <w:tcW w:w="2225" w:type="dxa"/>
+          </w:tcPr>
+          <w:p>
+            <w:pPr>
+              <w:rPr>
+                <w:rFonts w:cstheme="minorHAnsi"/>
+              </w:rPr>
+            </w:pPr>
+            <w:proofErr w:type="spellStart"/>
+            <w:r>
+              <w:t>Venkata</w:t>
+            </w:r>
+            <w:proofErr w:type="spellEnd"/>
+            <w:r>
+              <w:t xml:space="preserve"> </w:t>
+            </w:r>
+            <w:proofErr w:type="spellStart"/>
+            <w:r>
+              <w:t>Srikar</w:t>
+            </w:r>
+            <w:proofErr w:type="spellEnd"/>
+            <w:r>
+              <w:t xml:space="preserve"> Vishnu </w:t>
+            </w:r>
+            <w:proofErr w:type="spellStart"/>
+            <w:r>
+              <w:t>Datta</w:t>
+            </w:r>
+            <w:proofErr w:type="spellEnd"/>
+            <w:r>
+              <w:t xml:space="preserve"> </w:t>
+            </w:r>
+            <w:proofErr w:type="spellStart"/>
+            <w:r>
+              <w:t>Akela</w:t>
+            </w:r>
+            <w:proofErr w:type="spellEnd"/>
+          </w:p>
+        </w:tc>
+        <w:tc>
+          <w:tcPr>
+            <w:tcW w:w="1620" w:type="dxa"/>
+          </w:tcPr>
+          <w:p>
+            <w:pPr>
+              <w:rPr>
+                <w:rFonts w:cstheme="minorHAnsi"/>
+              </w:rPr>
+            </w:pPr>
+            <w:r>
+              <w:rPr>
+                <w:rFonts w:cstheme="minorHAnsi"/>
+              </w:rPr>
+              <w:t>#46</w:t>
+            </w:r>
           </w:p>
         </w:tc>
       </w:tr>
       <w:tr>
         <w:tc>
           <w:tcPr>
-            <w:tcW w:w="4911" w:type="dxa"/>
+            <w:tcW w:w="5240" w:type="dxa"/>
           </w:tcPr>
           <w:p>
             <w:pPr>
@@ -751,43 +1690,78 @@
               </w:rPr>
               <w:t xml:space="preserve">3. </w:t>
             </w:r>
-          </w:p>
-        </w:tc>
-        <w:tc>
-          <w:tcPr>
-            <w:tcW w:w="1772" w:type="dxa"/>
-          </w:tcPr>
-          <w:p>
-            <w:pPr>
-              <w:rPr>
-                <w:rFonts w:cstheme="minorHAnsi"/>
-              </w:rPr>
-            </w:pPr>
-            <w:r>
-              <w:rPr>
-                <w:rFonts w:cstheme="minorHAnsi"/>
-              </w:rPr>
-              <w:t>Prashant Banavali</w:t>
-            </w:r>
-          </w:p>
-        </w:tc>
-        <w:tc>
-          <w:tcPr>
-            <w:tcW w:w="1133" w:type="dxa"/>
-          </w:tcPr>
-          <w:p>
-            <w:pPr>
-              <w:rPr>
-                <w:rFonts w:cstheme="minorHAnsi"/>
-              </w:rPr>
-            </w:pPr>
+            <w:r>
+              <w:rPr>
+                <w:rFonts w:cstheme="minorHAnsi"/>
+              </w:rPr>
+              <w:t xml:space="preserve">Document each user story </w:t>
+            </w:r>
+          </w:p>
+        </w:tc>
+        <w:tc>
+          <w:tcPr>
+            <w:tcW w:w="2225" w:type="dxa"/>
+          </w:tcPr>
+          <w:p>
+            <w:pPr>
+              <w:rPr>
+                <w:rFonts w:cstheme="minorHAnsi"/>
+              </w:rPr>
+            </w:pPr>
+            <w:proofErr w:type="spellStart"/>
+            <w:r>
+              <w:t>Venkata</w:t>
+            </w:r>
+            <w:proofErr w:type="spellEnd"/>
+            <w:r>
+              <w:t xml:space="preserve"> </w:t>
+            </w:r>
+            <w:proofErr w:type="spellStart"/>
+            <w:r>
+              <w:t>Srikar</w:t>
+            </w:r>
+            <w:proofErr w:type="spellEnd"/>
+            <w:r>
+              <w:t xml:space="preserve"> Vishnu </w:t>
+            </w:r>
+            <w:proofErr w:type="spellStart"/>
+            <w:r>
+              <w:t>Datta</w:t>
+            </w:r>
+            <w:proofErr w:type="spellEnd"/>
+            <w:r>
+              <w:t xml:space="preserve"> </w:t>
+            </w:r>
+            <w:proofErr w:type="spellStart"/>
+            <w:r>
+              <w:t>Akela</w:t>
+            </w:r>
+            <w:proofErr w:type="spellEnd"/>
+          </w:p>
+        </w:tc>
+        <w:tc>
+          <w:tcPr>
+            <w:tcW w:w="1620" w:type="dxa"/>
+          </w:tcPr>
+          <w:p>
+            <w:pPr>
+              <w:rPr>
+                <w:rFonts w:cstheme="minorHAnsi"/>
+              </w:rPr>
+            </w:pPr>
+            <w:r>
+              <w:rPr>
+                <w:rFonts w:cstheme="minorHAnsi"/>
+              </w:rPr>
+              <w:t>#44</w:t>
+            </w:r>
           </w:p>
         </w:tc>
       </w:tr>
       <w:tr>
         <w:tc>
           <w:tcPr>
-            <w:tcW w:w="4911" w:type="dxa"/>
+            <w:tcW w:w="5240" w:type="dxa"/>
           </w:tcPr>
           <w:p>
             <w:pPr>
@@ -801,89 +1775,155 @@
               </w:rPr>
               <w:t xml:space="preserve">4. </w:t>
             </w:r>
-          </w:p>
-        </w:tc>
-        <w:tc>
-          <w:tcPr>
-            <w:tcW w:w="1772" w:type="dxa"/>
-          </w:tcPr>
-          <w:p>
-            <w:pPr>
-              <w:rPr>
-                <w:rFonts w:cstheme="minorHAnsi"/>
-              </w:rPr>
-            </w:pPr>
-            <w:r>
-              <w:rPr>
-                <w:rFonts w:cstheme="minorHAnsi"/>
-              </w:rPr>
-              <w:t>Prashant Banavali</w:t>
-            </w:r>
-          </w:p>
-        </w:tc>
-        <w:tc>
-          <w:tcPr>
-            <w:tcW w:w="1133" w:type="dxa"/>
-          </w:tcPr>
-          <w:p>
-            <w:pPr>
-              <w:rPr>
-                <w:rFonts w:cstheme="minorHAnsi"/>
-              </w:rPr>
-            </w:pPr>
+            <w:r>
+              <w:rPr>
+                <w:rFonts w:cstheme="minorHAnsi"/>
+              </w:rPr>
+              <w:t>Prioritize</w:t>
+            </w:r>
+            <w:r>
+              <w:rPr>
+                <w:rFonts w:cstheme="minorHAnsi"/>
+              </w:rPr>
+              <w:t xml:space="preserve"> and select each user story </w:t>
+            </w:r>
+          </w:p>
+        </w:tc>
+        <w:tc>
+          <w:tcPr>
+            <w:tcW w:w="2225" w:type="dxa"/>
+          </w:tcPr>
+          <w:p>
+            <w:pPr>
+              <w:rPr>
+                <w:rFonts w:cstheme="minorHAnsi"/>
+              </w:rPr>
+            </w:pPr>
+            <w:proofErr w:type="spellStart"/>
+            <w:r>
+              <w:t>Venkata</w:t>
+            </w:r>
+            <w:proofErr w:type="spellEnd"/>
+            <w:r>
+              <w:t xml:space="preserve"> </w:t>
+            </w:r>
+            <w:proofErr w:type="spellStart"/>
+            <w:r>
+              <w:t>Srikar</w:t>
+            </w:r>
+            <w:proofErr w:type="spellEnd"/>
+            <w:r>
+              <w:t xml:space="preserve"> Vishnu </w:t>
+            </w:r>
+            <w:proofErr w:type="spellStart"/>
+            <w:r>
+              <w:t>Datta</w:t>
+            </w:r>
+            <w:proofErr w:type="spellEnd"/>
+            <w:r>
+              <w:t xml:space="preserve"> </w:t>
+            </w:r>
+            <w:proofErr w:type="spellStart"/>
+            <w:r>
+              <w:t>Akela</w:t>
+            </w:r>
+            <w:proofErr w:type="spellEnd"/>
+          </w:p>
+        </w:tc>
+        <w:tc>
+          <w:tcPr>
+            <w:tcW w:w="1620" w:type="dxa"/>
+          </w:tcPr>
+          <w:p>
+            <w:pPr>
+              <w:rPr>
+                <w:rFonts w:cstheme="minorHAnsi"/>
+              </w:rPr>
+            </w:pPr>
+            <w:r>
+              <w:rPr>
+                <w:rFonts w:cstheme="minorHAnsi"/>
+              </w:rPr>
+              <w:t>#43</w:t>
+            </w:r>
+          </w:p>
+        </w:tc>
+      </w:tr>
+      <w:tr>
+        <w:tc>
+          <w:tcPr>
+            <w:tcW w:w="5240" w:type="dxa"/>
+          </w:tcPr>
+          <w:p>
+            <w:pPr>
+              <w:rPr>
+                <w:rFonts w:cstheme="minorHAnsi"/>
+              </w:rPr>
+            </w:pPr>
+            <w:r>
+              <w:rPr>
+                <w:rFonts w:cstheme="minorHAnsi"/>
+              </w:rPr>
+              <w:t>5. Prioritize and select 4 user story</w:t>
+            </w:r>
+          </w:p>
+        </w:tc>
+        <w:tc>
+          <w:tcPr>
+            <w:tcW w:w="2225" w:type="dxa"/>
+          </w:tcPr>
+          <w:p>
+            <w:proofErr w:type="spellStart"/>
+            <w:r>
+              <w:t>Venkata</w:t>
+            </w:r>
+            <w:proofErr w:type="spellEnd"/>
+            <w:r>
+              <w:t xml:space="preserve"> </w:t>
+            </w:r>
+            <w:proofErr w:type="spellStart"/>
+            <w:r>
+              <w:t>Srikar</w:t>
+            </w:r>
+            <w:proofErr w:type="spellEnd"/>
+            <w:r>
+              <w:t xml:space="preserve"> Vishnu </w:t>
+            </w:r>
+            <w:proofErr w:type="spellStart"/>
+            <w:r>
+              <w:t>Datta</w:t>
+            </w:r>
+            <w:proofErr w:type="spellEnd"/>
+            <w:r>
+              <w:t xml:space="preserve"> </w:t>
+            </w:r>
+            <w:proofErr w:type="spellStart"/>
+            <w:r>
+              <w:t>Akela</w:t>
+            </w:r>
+            <w:proofErr w:type="spellEnd"/>
+          </w:p>
+        </w:tc>
+        <w:tc>
+          <w:tcPr>
+            <w:tcW w:w="1620" w:type="dxa"/>
+          </w:tcPr>
+          <w:p>
+            <w:pPr>
+              <w:rPr>
+                <w:rFonts w:cstheme="minorHAnsi"/>
+              </w:rPr>
+            </w:pPr>
+            <w:r>
+              <w:rPr>
+                <w:rFonts w:cstheme="minorHAnsi"/>
+              </w:rPr>
+              <w:t>#42</w:t>
+            </w:r>
           </w:p>
         </w:tc>
       </w:tr>
     </w:tbl>
-    <w:p>
-      <w:pPr>
-        <w:rPr>
-          <w:rFonts w:cstheme="minorHAnsi"/>
-        </w:rPr>
-      </w:pPr>
-    </w:p>
-    <w:p>
-      <w:pPr>
-        <w:rPr>
-          <w:rFonts w:cstheme="minorHAnsi"/>
-        </w:rPr>
-      </w:pPr>
-    </w:p>
-    <w:p>
-      <w:pPr>
-        <w:rPr>
-          <w:rFonts w:cstheme="minorHAnsi"/>
-        </w:rPr>
-      </w:pPr>
-    </w:p>
-    <w:p>
-      <w:pPr>
-        <w:rPr>
-          <w:rFonts w:cstheme="minorHAnsi"/>
-        </w:rPr>
-      </w:pPr>
-    </w:p>
-    <w:p>
-      <w:pPr>
-        <w:rPr>
-          <w:rFonts w:cstheme="minorHAnsi"/>
-        </w:rPr>
-      </w:pPr>
-    </w:p>
-    <w:p>
-      <w:pPr>
-        <w:rPr>
-          <w:rFonts w:cstheme="minorHAnsi"/>
-        </w:rPr>
-      </w:pPr>
-    </w:p>
-    <w:p>
-      <w:pPr>
-        <w:rPr>
-          <w:rFonts w:cstheme="minorHAnsi"/>
-        </w:rPr>
-      </w:pPr>
-    </w:p>
     <w:p>
       <w:pPr>
         <w:rPr>
@@ -908,8 +1948,372 @@
         <w:rPr>
           <w:rFonts w:cstheme="minorHAnsi"/>
         </w:rPr>
-        <w:lastRenderedPageBreak/>
-        <w:t>User Story 4: Document with 4 user stories backlog for Sprint 1</w:t>
+        <w:t xml:space="preserve">User Story 5: </w:t>
+      </w:r>
+    </w:p>
+    <w:p>
+      <w:pPr>
+        <w:rPr>
+          <w:rFonts w:cstheme="minorHAnsi"/>
+        </w:rPr>
+      </w:pPr>
+    </w:p>
+    <w:p>
+      <w:pPr>
+        <w:rPr>
+          <w:rFonts w:cstheme="minorHAnsi"/>
+        </w:rPr>
+      </w:pPr>
+    </w:p>
+    <w:tbl>
+      <w:tblPr>
+        <w:tblStyle w:val="TableGrid"/>
+        <w:tblW w:w="0" w:type="auto"/>
+        <w:tblLook w:val="04A0" w:firstRow="1" w:lastRow="0" w:firstColumn="1" w:lastColumn="0" w:noHBand="0" w:noVBand="1"/>
+      </w:tblPr>
+      <w:tblGrid>
+        <w:gridCol w:w="5665"/>
+        <w:gridCol w:w="1800"/>
+        <w:gridCol w:w="1620"/>
+      </w:tblGrid>
+      <w:tr>
+        <w:tc>
+          <w:tcPr>
+            <w:tcW w:w="5665" w:type="dxa"/>
+          </w:tcPr>
+          <w:p>
+            <w:pPr>
+              <w:rPr>
+                <w:rFonts w:cstheme="minorHAnsi"/>
+              </w:rPr>
+            </w:pPr>
+            <w:r>
+              <w:rPr>
+                <w:rFonts w:cstheme="minorHAnsi"/>
+              </w:rPr>
+              <w:t>Tasks</w:t>
+            </w:r>
+          </w:p>
+        </w:tc>
+        <w:tc>
+          <w:tcPr>
+            <w:tcW w:w="1800" w:type="dxa"/>
+          </w:tcPr>
+          <w:p>
+            <w:pPr>
+              <w:rPr>
+                <w:rFonts w:cstheme="minorHAnsi"/>
+              </w:rPr>
+            </w:pPr>
+            <w:r>
+              <w:rPr>
+                <w:rFonts w:cstheme="minorHAnsi"/>
+              </w:rPr>
+              <w:t>Assignee</w:t>
+            </w:r>
+          </w:p>
+        </w:tc>
+        <w:tc>
+          <w:tcPr>
+            <w:tcW w:w="1620" w:type="dxa"/>
+          </w:tcPr>
+          <w:p>
+            <w:pPr>
+              <w:rPr>
+                <w:rFonts w:cstheme="minorHAnsi"/>
+              </w:rPr>
+            </w:pPr>
+            <w:r>
+              <w:rPr>
+                <w:rFonts w:cstheme="minorHAnsi"/>
+              </w:rPr>
+              <w:t>Story Points</w:t>
+            </w:r>
+          </w:p>
+        </w:tc>
+      </w:tr>
+      <w:tr>
+        <w:tc>
+          <w:tcPr>
+            <w:tcW w:w="5665" w:type="dxa"/>
+          </w:tcPr>
+          <w:p>
+            <w:pPr>
+              <w:rPr>
+                <w:rFonts w:cstheme="minorHAnsi"/>
+              </w:rPr>
+            </w:pPr>
+            <w:r>
+              <w:rPr>
+                <w:rFonts w:cstheme="minorHAnsi"/>
+              </w:rPr>
+              <w:t xml:space="preserve">1. </w:t>
+            </w:r>
+            <w:hyperlink r:id="rId20" w:tgtFrame="_blank" w:history="1">
+              <w:r>
+                <w:rPr>
+                  <w:rStyle w:val="Hyperlink"/>
+                  <w:rFonts w:cstheme="minorHAnsi"/>
+                  <w:color w:val="1F2328"/>
+                  <w:u w:val="none"/>
+                  <w:shd w:val="clear" w:color="auto" w:fill="FFFFFF"/>
+                </w:rPr>
+                <w:t>Ensure</w:t>
+              </w:r>
+            </w:hyperlink>
+            <w:r>
+              <w:rPr>
+                <w:rStyle w:val="Hyperlink"/>
+                <w:rFonts w:cstheme="minorHAnsi"/>
+                <w:color w:val="1F2328"/>
+                <w:u w:val="none"/>
+                <w:shd w:val="clear" w:color="auto" w:fill="FFFFFF"/>
+              </w:rPr>
+              <w:t xml:space="preserve"> the tasks break down align</w:t>
+            </w:r>
+            <w:r>
+              <w:rPr>
+                <w:rStyle w:val="Hyperlink"/>
+                <w:rFonts w:cstheme="minorHAnsi"/>
+                <w:color w:val="1F2328"/>
+                <w:u w:val="none"/>
+                <w:shd w:val="clear" w:color="auto" w:fill="FFFFFF"/>
+              </w:rPr>
+              <w:t>ed</w:t>
+            </w:r>
+          </w:p>
+        </w:tc>
+        <w:tc>
+          <w:tcPr>
+            <w:tcW w:w="1800" w:type="dxa"/>
+          </w:tcPr>
+          <w:p>
+            <w:pPr>
+              <w:pStyle w:val="NormalWeb"/>
+              <w:rPr>
+                <w:rFonts w:asciiTheme="minorHAnsi" w:hAnsiTheme="minorHAnsi" w:cstheme="minorHAnsi"/>
+              </w:rPr>
+            </w:pPr>
+            <w:proofErr w:type="spellStart"/>
+            <w:r>
+              <w:rPr>
+                <w:rFonts w:asciiTheme="minorHAnsi" w:hAnsiTheme="minorHAnsi" w:cstheme="minorHAnsi"/>
+              </w:rPr>
+              <w:t>Madhava</w:t>
+            </w:r>
+            <w:proofErr w:type="spellEnd"/>
+            <w:r>
+              <w:rPr>
+                <w:rFonts w:asciiTheme="minorHAnsi" w:hAnsiTheme="minorHAnsi" w:cstheme="minorHAnsi"/>
+              </w:rPr>
+              <w:t xml:space="preserve"> Sai Kumar </w:t>
+            </w:r>
+            <w:proofErr w:type="spellStart"/>
+            <w:r>
+              <w:rPr>
+                <w:rFonts w:asciiTheme="minorHAnsi" w:hAnsiTheme="minorHAnsi" w:cstheme="minorHAnsi"/>
+              </w:rPr>
+              <w:t>Karnati</w:t>
+            </w:r>
+            <w:proofErr w:type="spellEnd"/>
+          </w:p>
+        </w:tc>
+        <w:tc>
+          <w:tcPr>
+            <w:tcW w:w="1620" w:type="dxa"/>
+          </w:tcPr>
+          <w:p>
+            <w:pPr>
+              <w:rPr>
+                <w:rFonts w:cstheme="minorHAnsi"/>
+              </w:rPr>
+            </w:pPr>
+            <w:r>
+              <w:rPr>
+                <w:rFonts w:cstheme="minorHAnsi"/>
+              </w:rPr>
+              <w:t>#35</w:t>
+            </w:r>
+          </w:p>
+        </w:tc>
+      </w:tr>
+      <w:tr>
+        <w:tc>
+          <w:tcPr>
+            <w:tcW w:w="5665" w:type="dxa"/>
+          </w:tcPr>
+          <w:p>
+            <w:pPr>
+              <w:rPr>
+                <w:rFonts w:cstheme="minorHAnsi"/>
+              </w:rPr>
+            </w:pPr>
+            <w:r>
+              <w:rPr>
+                <w:rFonts w:cstheme="minorHAnsi"/>
+              </w:rPr>
+              <w:t>2.</w:t>
+            </w:r>
+            <w:r>
+              <w:rPr>
+                <w:rFonts w:cstheme="minorHAnsi"/>
+              </w:rPr>
+              <w:t xml:space="preserve">Document the </w:t>
+            </w:r>
+            <w:proofErr w:type="spellStart"/>
+            <w:r>
+              <w:rPr>
+                <w:rFonts w:cstheme="minorHAnsi"/>
+              </w:rPr>
+              <w:t>tsask</w:t>
+            </w:r>
+            <w:proofErr w:type="spellEnd"/>
+            <w:r>
+              <w:rPr>
+                <w:rFonts w:cstheme="minorHAnsi"/>
+              </w:rPr>
+              <w:t xml:space="preserve"> breakdown</w:t>
+            </w:r>
+          </w:p>
+        </w:tc>
+        <w:tc>
+          <w:tcPr>
+            <w:tcW w:w="1800" w:type="dxa"/>
+          </w:tcPr>
+          <w:p>
+            <w:pPr>
+              <w:rPr>
+                <w:rFonts w:cstheme="minorHAnsi"/>
+              </w:rPr>
+            </w:pPr>
+            <w:proofErr w:type="spellStart"/>
+            <w:r>
+              <w:rPr>
+                <w:rFonts w:cstheme="minorHAnsi"/>
+              </w:rPr>
+              <w:t>Madhava</w:t>
+            </w:r>
+            <w:proofErr w:type="spellEnd"/>
+            <w:r>
+              <w:rPr>
+                <w:rFonts w:cstheme="minorHAnsi"/>
+              </w:rPr>
+              <w:t xml:space="preserve"> Sai Kumar </w:t>
+            </w:r>
+            <w:proofErr w:type="spellStart"/>
+            <w:r>
+              <w:rPr>
+                <w:rFonts w:cstheme="minorHAnsi"/>
+              </w:rPr>
+              <w:t>Karnati</w:t>
+            </w:r>
+            <w:proofErr w:type="spellEnd"/>
+          </w:p>
+        </w:tc>
+        <w:tc>
+          <w:tcPr>
+            <w:tcW w:w="1620" w:type="dxa"/>
+          </w:tcPr>
+          <w:p>
+            <w:pPr>
+              <w:rPr>
+                <w:rFonts w:cstheme="minorHAnsi"/>
+              </w:rPr>
+            </w:pPr>
+            <w:r>
+              <w:rPr>
+                <w:rFonts w:cstheme="minorHAnsi"/>
+              </w:rPr>
+              <w:t>#34</w:t>
+            </w:r>
+          </w:p>
+        </w:tc>
+      </w:tr>
+      <w:tr>
+        <w:tc>
+          <w:tcPr>
+            <w:tcW w:w="5665" w:type="dxa"/>
+          </w:tcPr>
+          <w:p>
+            <w:pPr>
+              <w:rPr>
+                <w:rFonts w:cstheme="minorHAnsi"/>
+              </w:rPr>
+            </w:pPr>
+          </w:p>
+        </w:tc>
+        <w:tc>
+          <w:tcPr>
+            <w:tcW w:w="1800" w:type="dxa"/>
+          </w:tcPr>
+          <w:p>
+            <w:pPr>
+              <w:rPr>
+                <w:rFonts w:cstheme="minorHAnsi"/>
+              </w:rPr>
+            </w:pPr>
+          </w:p>
+        </w:tc>
+        <w:tc>
+          <w:tcPr>
+            <w:tcW w:w="1620" w:type="dxa"/>
+          </w:tcPr>
+          <w:p>
+            <w:pPr>
+              <w:rPr>
+                <w:rFonts w:cstheme="minorHAnsi"/>
+              </w:rPr>
+            </w:pPr>
+          </w:p>
+        </w:tc>
+      </w:tr>
+    </w:tbl>
+    <w:p>
+      <w:pPr>
+        <w:rPr>
+          <w:rFonts w:cstheme="minorHAnsi"/>
+        </w:rPr>
+      </w:pPr>
+    </w:p>
+    <w:p>
+      <w:pPr>
+        <w:rPr>
+          <w:rFonts w:cstheme="minorHAnsi"/>
+        </w:rPr>
+      </w:pPr>
+    </w:p>
+    <w:p>
+      <w:pPr>
+        <w:rPr>
+          <w:rFonts w:cstheme="minorHAnsi"/>
+        </w:rPr>
+      </w:pPr>
+    </w:p>
+    <w:p>
+      <w:pPr>
+        <w:rPr>
+          <w:rFonts w:cstheme="minorHAnsi"/>
+        </w:rPr>
+      </w:pPr>
+    </w:p>
+    <w:p>
+      <w:pPr>
+        <w:rPr>
+          <w:rFonts w:cstheme="minorHAnsi"/>
+        </w:rPr>
+      </w:pPr>
+    </w:p>
+    <w:p>
+      <w:pPr>
+        <w:rPr>
+          <w:rFonts w:cstheme="minorHAnsi"/>
+        </w:rPr>
+      </w:pPr>
+      <w:r>
+        <w:rPr>
+          <w:rFonts w:cstheme="minorHAnsi"/>
+        </w:rPr>
+        <w:t xml:space="preserve">User Story 6: </w:t>
       </w:r>
     </w:p>
     <w:p>
@@ -928,7 +2332,7 @@
       <w:tblGrid>
         <w:gridCol w:w="5240"/>
         <w:gridCol w:w="1843"/>
-        <w:gridCol w:w="1417"/>
+        <w:gridCol w:w="2002"/>
       </w:tblGrid>
       <w:tr>
         <w:tc>
@@ -969,19 +2373,19 @@
         </w:tc>
         <w:tc>
           <w:tcPr>
-            <w:tcW w:w="1417" w:type="dxa"/>
-          </w:tcPr>
-          <w:p>
-            <w:pPr>
-              <w:rPr>
-                <w:rFonts w:cstheme="minorHAnsi"/>
-              </w:rPr>
-            </w:pPr>
-            <w:r>
-              <w:rPr>
-                <w:rFonts w:cstheme="minorHAnsi"/>
-              </w:rPr>
-              <w:t>Links</w:t>
+            <w:tcW w:w="2002" w:type="dxa"/>
+          </w:tcPr>
+          <w:p>
+            <w:pPr>
+              <w:rPr>
+                <w:rFonts w:cstheme="minorHAnsi"/>
+              </w:rPr>
+            </w:pPr>
+            <w:r>
+              <w:rPr>
+                <w:rFonts w:cstheme="minorHAnsi"/>
+              </w:rPr>
+              <w:t>Story Points</w:t>
             </w:r>
           </w:p>
         </w:tc>
@@ -993,16 +2397,58 @@
           </w:tcPr>
           <w:p>
             <w:pPr>
-              <w:rPr>
-                <w:rFonts w:cstheme="minorHAnsi"/>
-              </w:rPr>
-            </w:pPr>
-            <w:r>
-              <w:rPr>
-                <w:rFonts w:cstheme="minorHAnsi"/>
-              </w:rPr>
-              <w:t>1.</w:t>
-            </w:r>
+              <w:pStyle w:val="Heading1"/>
+              <w:shd w:val="clear" w:color="auto" w:fill="FFFFFF"/>
+              <w:spacing w:before="0" w:beforeAutospacing="0" w:after="0" w:afterAutospacing="0"/>
+              <w:ind w:right="2250"/>
+              <w:rPr>
+                <w:rFonts w:ascii="Segoe UI" w:hAnsi="Segoe UI" w:cs="Segoe UI"/>
+                <w:color w:val="1F2328"/>
+              </w:rPr>
+            </w:pPr>
+            <w:r>
+              <w:rPr>
+                <w:rFonts w:cstheme="minorHAnsi"/>
+                <w:sz w:val="24"/>
+                <w:szCs w:val="24"/>
+              </w:rPr>
+              <w:lastRenderedPageBreak/>
+              <w:t xml:space="preserve">1. </w:t>
+            </w:r>
+            <w:hyperlink r:id="rId21" w:history="1">
+              <w:r>
+                <w:rPr>
+                  <w:rStyle w:val="Hyperlink"/>
+                  <w:rFonts w:cstheme="minorHAnsi"/>
+                  <w:b w:val="0"/>
+                  <w:bCs w:val="0"/>
+                  <w:color w:val="000000" w:themeColor="text1"/>
+                  <w:sz w:val="24"/>
+                  <w:szCs w:val="24"/>
+                  <w:u w:val="none"/>
+                  <w:lang w:val="en-CA"/>
+                </w:rPr>
+                <w:t>Review</w:t>
+              </w:r>
+            </w:hyperlink>
+            <w:r>
+              <w:rPr>
+                <w:rFonts w:cstheme="minorHAnsi"/>
+                <w:b w:val="0"/>
+                <w:bCs w:val="0"/>
+                <w:color w:val="000000" w:themeColor="text1"/>
+                <w:sz w:val="24"/>
+                <w:szCs w:val="24"/>
+              </w:rPr>
+              <w:t xml:space="preserve"> the project status &amp; identify open issues</w:t>
+            </w:r>
+          </w:p>
+          <w:p>
+            <w:pPr>
+              <w:rPr>
+                <w:rFonts w:cstheme="minorHAnsi"/>
+              </w:rPr>
+            </w:pPr>
           </w:p>
         </w:tc>
         <w:tc>
@@ -1012,22 +2458,56 @@
           <w:p>
             <w:pPr>
               <w:pStyle w:val="NormalWeb"/>
-            </w:pPr>
-            <w:r>
-              <w:t xml:space="preserve">Venkata Srikar Vishnu Datta Akela </w:t>
-            </w:r>
-          </w:p>
-        </w:tc>
-        <w:tc>
-          <w:tcPr>
-            <w:tcW w:w="1417" w:type="dxa"/>
-          </w:tcPr>
-          <w:p>
-            <w:pPr>
-              <w:rPr>
-                <w:rFonts w:cstheme="minorHAnsi"/>
-              </w:rPr>
-            </w:pPr>
+              <w:rPr>
+                <w:rFonts w:asciiTheme="minorHAnsi" w:hAnsiTheme="minorHAnsi" w:cstheme="minorHAnsi"/>
+              </w:rPr>
+            </w:pPr>
+            <w:proofErr w:type="spellStart"/>
+            <w:r>
+              <w:rPr>
+                <w:rFonts w:asciiTheme="minorHAnsi" w:hAnsiTheme="minorHAnsi" w:cstheme="minorHAnsi"/>
+              </w:rPr>
+              <w:t>Srikar</w:t>
+            </w:r>
+            <w:proofErr w:type="spellEnd"/>
+            <w:r>
+              <w:rPr>
+                <w:rFonts w:asciiTheme="minorHAnsi" w:hAnsiTheme="minorHAnsi" w:cstheme="minorHAnsi"/>
+              </w:rPr>
+              <w:t xml:space="preserve"> </w:t>
+            </w:r>
+            <w:proofErr w:type="spellStart"/>
+            <w:r>
+              <w:rPr>
+                <w:rFonts w:asciiTheme="minorHAnsi" w:hAnsiTheme="minorHAnsi" w:cstheme="minorHAnsi"/>
+              </w:rPr>
+              <w:t>Hasthi</w:t>
+            </w:r>
+            <w:proofErr w:type="spellEnd"/>
+          </w:p>
+        </w:tc>
+        <w:tc>
+          <w:tcPr>
+            <w:tcW w:w="2002" w:type="dxa"/>
+          </w:tcPr>
+          <w:p>
+            <w:pPr>
+              <w:rPr>
+                <w:rFonts w:cstheme="minorHAnsi"/>
+              </w:rPr>
+            </w:pPr>
+            <w:r>
+              <w:rPr>
+                <w:rFonts w:cstheme="minorHAnsi"/>
+              </w:rPr>
+              <w:t>#</w:t>
+            </w:r>
+            <w:r>
+              <w:rPr>
+                <w:rFonts w:cstheme="minorHAnsi"/>
+              </w:rPr>
+              <w:t>37</w:t>
+            </w:r>
           </w:p>
         </w:tc>
       </w:tr>
@@ -1048,6 +2528,12 @@
               </w:rPr>
               <w:t xml:space="preserve">2. </w:t>
             </w:r>
+            <w:r>
+              <w:rPr>
+                <w:rFonts w:cstheme="minorHAnsi"/>
+              </w:rPr>
+              <w:t>Document the open issues challenges</w:t>
+            </w:r>
           </w:p>
         </w:tc>
         <w:tc>
@@ -1060,21 +2546,46 @@
                 <w:rFonts w:cstheme="minorHAnsi"/>
               </w:rPr>
             </w:pPr>
-            <w:r>
-              <w:t>Venkata Srikar Vishnu Datta Akela</w:t>
-            </w:r>
-          </w:p>
-        </w:tc>
-        <w:tc>
-          <w:tcPr>
-            <w:tcW w:w="1417" w:type="dxa"/>
-          </w:tcPr>
-          <w:p>
-            <w:pPr>
-              <w:rPr>
-                <w:rFonts w:cstheme="minorHAnsi"/>
-              </w:rPr>
-            </w:pPr>
+            <w:proofErr w:type="spellStart"/>
+            <w:r>
+              <w:rPr>
+                <w:rFonts w:cstheme="minorHAnsi"/>
+              </w:rPr>
+              <w:t>Srikar</w:t>
+            </w:r>
+            <w:proofErr w:type="spellEnd"/>
+            <w:r>
+              <w:rPr>
+                <w:rFonts w:cstheme="minorHAnsi"/>
+              </w:rPr>
+              <w:t xml:space="preserve"> </w:t>
+            </w:r>
+            <w:proofErr w:type="spellStart"/>
+            <w:r>
+              <w:rPr>
+                <w:rFonts w:cstheme="minorHAnsi"/>
+              </w:rPr>
+              <w:t>Hasthi</w:t>
+            </w:r>
+            <w:proofErr w:type="spellEnd"/>
+          </w:p>
+        </w:tc>
+        <w:tc>
+          <w:tcPr>
+            <w:tcW w:w="2002" w:type="dxa"/>
+          </w:tcPr>
+          <w:p>
+            <w:pPr>
+              <w:rPr>
+                <w:rFonts w:cstheme="minorHAnsi"/>
+              </w:rPr>
+            </w:pPr>
+            <w:r>
+              <w:rPr>
+                <w:rFonts w:cstheme="minorHAnsi"/>
+              </w:rPr>
+              <w:t>#38</w:t>
+            </w:r>
           </w:p>
         </w:tc>
       </w:tr>
@@ -1095,6 +2606,12 @@
               </w:rPr>
               <w:t xml:space="preserve">3. </w:t>
             </w:r>
+            <w:r>
+              <w:rPr>
+                <w:rFonts w:cstheme="minorHAnsi"/>
+              </w:rPr>
+              <w:t>Discuss &amp; propose solutions</w:t>
+            </w:r>
           </w:p>
         </w:tc>
         <w:tc>
@@ -1107,68 +2624,46 @@
                 <w:rFonts w:cstheme="minorHAnsi"/>
               </w:rPr>
             </w:pPr>
-            <w:r>
-              <w:t>Venkata Srikar Vishnu Datta Akela</w:t>
-            </w:r>
-          </w:p>
-        </w:tc>
-        <w:tc>
-          <w:tcPr>
-            <w:tcW w:w="1417" w:type="dxa"/>
-          </w:tcPr>
-          <w:p>
-            <w:pPr>
-              <w:rPr>
-                <w:rFonts w:cstheme="minorHAnsi"/>
-              </w:rPr>
-            </w:pPr>
-          </w:p>
-        </w:tc>
-      </w:tr>
-      <w:tr>
-        <w:tc>
-          <w:tcPr>
-            <w:tcW w:w="5240" w:type="dxa"/>
-          </w:tcPr>
-          <w:p>
-            <w:pPr>
-              <w:rPr>
-                <w:rFonts w:cstheme="minorHAnsi"/>
-              </w:rPr>
-            </w:pPr>
-            <w:r>
-              <w:rPr>
-                <w:rFonts w:cstheme="minorHAnsi"/>
-              </w:rPr>
-              <w:t xml:space="preserve">4. </w:t>
-            </w:r>
-          </w:p>
-        </w:tc>
-        <w:tc>
-          <w:tcPr>
-            <w:tcW w:w="1843" w:type="dxa"/>
-          </w:tcPr>
-          <w:p>
-            <w:pPr>
-              <w:rPr>
-                <w:rFonts w:cstheme="minorHAnsi"/>
-              </w:rPr>
-            </w:pPr>
-            <w:r>
-              <w:t>Venkata Srikar Vishnu Datta Akela</w:t>
-            </w:r>
-          </w:p>
-        </w:tc>
-        <w:tc>
-          <w:tcPr>
-            <w:tcW w:w="1417" w:type="dxa"/>
-          </w:tcPr>
-          <w:p>
-            <w:pPr>
-              <w:rPr>
-                <w:rFonts w:cstheme="minorHAnsi"/>
-              </w:rPr>
-            </w:pPr>
+            <w:proofErr w:type="spellStart"/>
+            <w:r>
+              <w:rPr>
+                <w:rFonts w:cstheme="minorHAnsi"/>
+              </w:rPr>
+              <w:t>Srikar</w:t>
+            </w:r>
+            <w:proofErr w:type="spellEnd"/>
+            <w:r>
+              <w:rPr>
+                <w:rFonts w:cstheme="minorHAnsi"/>
+              </w:rPr>
+              <w:t xml:space="preserve"> </w:t>
+            </w:r>
+            <w:proofErr w:type="spellStart"/>
+            <w:r>
+              <w:rPr>
+                <w:rFonts w:cstheme="minorHAnsi"/>
+              </w:rPr>
+              <w:t>Hasthi</w:t>
+            </w:r>
+            <w:proofErr w:type="spellEnd"/>
+          </w:p>
+        </w:tc>
+        <w:tc>
+          <w:tcPr>
+            <w:tcW w:w="2002" w:type="dxa"/>
+          </w:tcPr>
+          <w:p>
+            <w:pPr>
+              <w:rPr>
+                <w:rFonts w:cstheme="minorHAnsi"/>
+              </w:rPr>
+            </w:pPr>
+            <w:r>
+              <w:rPr>
+                <w:rFonts w:cstheme="minorHAnsi"/>
+              </w:rPr>
+              <w:t>#39</w:t>
+            </w:r>
           </w:p>
         </w:tc>
       </w:tr>
@@ -1179,619 +2674,8 @@
           <w:rFonts w:cstheme="minorHAnsi"/>
         </w:rPr>
       </w:pPr>
-    </w:p>
-    <w:p>
-      <w:pPr>
-        <w:rPr>
-          <w:rFonts w:cstheme="minorHAnsi"/>
-        </w:rPr>
-      </w:pPr>
-    </w:p>
-    <w:p>
-      <w:pPr>
-        <w:rPr>
-          <w:rFonts w:cstheme="minorHAnsi"/>
-        </w:rPr>
-      </w:pPr>
-      <w:r>
-        <w:rPr>
-          <w:rFonts w:cstheme="minorHAnsi"/>
-        </w:rPr>
-        <w:t>User Story 5: Document with task breakdown for Sprint 1</w:t>
-      </w:r>
-    </w:p>
-    <w:p>
-      <w:pPr>
-        <w:rPr>
-          <w:rFonts w:cstheme="minorHAnsi"/>
-        </w:rPr>
-      </w:pPr>
-    </w:p>
-    <w:p>
-      <w:pPr>
-        <w:rPr>
-          <w:rFonts w:cstheme="minorHAnsi"/>
-        </w:rPr>
-      </w:pPr>
-    </w:p>
-    <w:tbl>
-      <w:tblPr>
-        <w:tblStyle w:val="TableGrid"/>
-        <w:tblW w:w="0" w:type="auto"/>
-        <w:tblLook w:val="04A0" w:firstRow="1" w:lastRow="0" w:firstColumn="1" w:lastColumn="0" w:noHBand="0" w:noVBand="1"/>
-      </w:tblPr>
-      <w:tblGrid>
-        <w:gridCol w:w="5240"/>
-        <w:gridCol w:w="1843"/>
-        <w:gridCol w:w="1417"/>
-      </w:tblGrid>
-      <w:tr>
-        <w:tc>
-          <w:tcPr>
-            <w:tcW w:w="5240" w:type="dxa"/>
-          </w:tcPr>
-          <w:p>
-            <w:pPr>
-              <w:rPr>
-                <w:rFonts w:cstheme="minorHAnsi"/>
-              </w:rPr>
-            </w:pPr>
-            <w:r>
-              <w:rPr>
-                <w:rFonts w:cstheme="minorHAnsi"/>
-              </w:rPr>
-              <w:t>Tasks</w:t>
-            </w:r>
-          </w:p>
-        </w:tc>
-        <w:tc>
-          <w:tcPr>
-            <w:tcW w:w="1843" w:type="dxa"/>
-          </w:tcPr>
-          <w:p>
-            <w:pPr>
-              <w:rPr>
-                <w:rFonts w:cstheme="minorHAnsi"/>
-              </w:rPr>
-            </w:pPr>
-            <w:r>
-              <w:rPr>
-                <w:rFonts w:cstheme="minorHAnsi"/>
-              </w:rPr>
-              <w:t>Assignee</w:t>
-            </w:r>
-          </w:p>
-        </w:tc>
-        <w:tc>
-          <w:tcPr>
-            <w:tcW w:w="1417" w:type="dxa"/>
-          </w:tcPr>
-          <w:p>
-            <w:pPr>
-              <w:rPr>
-                <w:rFonts w:cstheme="minorHAnsi"/>
-              </w:rPr>
-            </w:pPr>
-            <w:r>
-              <w:rPr>
-                <w:rFonts w:cstheme="minorHAnsi"/>
-              </w:rPr>
-              <w:t>Story Points</w:t>
-            </w:r>
-          </w:p>
-        </w:tc>
-      </w:tr>
-      <w:tr>
-        <w:tc>
-          <w:tcPr>
-            <w:tcW w:w="5240" w:type="dxa"/>
-          </w:tcPr>
-          <w:p>
-            <w:pPr>
-              <w:rPr>
-                <w:rFonts w:cstheme="minorHAnsi"/>
-              </w:rPr>
-            </w:pPr>
-            <w:r>
-              <w:rPr>
-                <w:rFonts w:cstheme="minorHAnsi"/>
-              </w:rPr>
-              <w:t xml:space="preserve">1. </w:t>
-            </w:r>
-          </w:p>
-        </w:tc>
-        <w:tc>
-          <w:tcPr>
-            <w:tcW w:w="1843" w:type="dxa"/>
-          </w:tcPr>
-          <w:p>
-            <w:pPr>
-              <w:pStyle w:val="NormalWeb"/>
-              <w:rPr>
-                <w:rFonts w:asciiTheme="minorHAnsi" w:hAnsiTheme="minorHAnsi" w:cstheme="minorHAnsi"/>
-              </w:rPr>
-            </w:pPr>
-            <w:r>
-              <w:rPr>
-                <w:rFonts w:asciiTheme="minorHAnsi" w:hAnsiTheme="minorHAnsi" w:cstheme="minorHAnsi"/>
-              </w:rPr>
-              <w:t>Madhava Sai Kumar Karnati</w:t>
-            </w:r>
-          </w:p>
-        </w:tc>
-        <w:tc>
-          <w:tcPr>
-            <w:tcW w:w="1417" w:type="dxa"/>
-          </w:tcPr>
-          <w:p>
-            <w:pPr>
-              <w:rPr>
-                <w:rFonts w:cstheme="minorHAnsi"/>
-              </w:rPr>
-            </w:pPr>
-          </w:p>
-        </w:tc>
-      </w:tr>
-      <w:tr>
-        <w:tc>
-          <w:tcPr>
-            <w:tcW w:w="5240" w:type="dxa"/>
-          </w:tcPr>
-          <w:p>
-            <w:pPr>
-              <w:rPr>
-                <w:rFonts w:cstheme="minorHAnsi"/>
-              </w:rPr>
-            </w:pPr>
-            <w:r>
-              <w:rPr>
-                <w:rFonts w:cstheme="minorHAnsi"/>
-              </w:rPr>
-              <w:t xml:space="preserve">2. </w:t>
-            </w:r>
-          </w:p>
-        </w:tc>
-        <w:tc>
-          <w:tcPr>
-            <w:tcW w:w="1843" w:type="dxa"/>
-          </w:tcPr>
-          <w:p>
-            <w:pPr>
-              <w:rPr>
-                <w:rFonts w:cstheme="minorHAnsi"/>
-              </w:rPr>
-            </w:pPr>
-            <w:r>
-              <w:rPr>
-                <w:rFonts w:cstheme="minorHAnsi"/>
-              </w:rPr>
-              <w:t>Madhava Sai Kumar Karnati</w:t>
-            </w:r>
-          </w:p>
-        </w:tc>
-        <w:tc>
-          <w:tcPr>
-            <w:tcW w:w="1417" w:type="dxa"/>
-          </w:tcPr>
-          <w:p>
-            <w:pPr>
-              <w:rPr>
-                <w:rFonts w:cstheme="minorHAnsi"/>
-              </w:rPr>
-            </w:pPr>
-          </w:p>
-        </w:tc>
-      </w:tr>
-      <w:tr>
-        <w:tc>
-          <w:tcPr>
-            <w:tcW w:w="5240" w:type="dxa"/>
-          </w:tcPr>
-          <w:p>
-            <w:pPr>
-              <w:rPr>
-                <w:rFonts w:cstheme="minorHAnsi"/>
-              </w:rPr>
-            </w:pPr>
-            <w:r>
-              <w:rPr>
-                <w:rFonts w:cstheme="minorHAnsi"/>
-              </w:rPr>
-              <w:t xml:space="preserve">3. </w:t>
-            </w:r>
-          </w:p>
-        </w:tc>
-        <w:tc>
-          <w:tcPr>
-            <w:tcW w:w="1843" w:type="dxa"/>
-          </w:tcPr>
-          <w:p>
-            <w:pPr>
-              <w:rPr>
-                <w:rFonts w:cstheme="minorHAnsi"/>
-              </w:rPr>
-            </w:pPr>
-            <w:r>
-              <w:rPr>
-                <w:rFonts w:cstheme="minorHAnsi"/>
-              </w:rPr>
-              <w:t>Madhava Sai Kumar Karnati</w:t>
-            </w:r>
-          </w:p>
-        </w:tc>
-        <w:tc>
-          <w:tcPr>
-            <w:tcW w:w="1417" w:type="dxa"/>
-          </w:tcPr>
-          <w:p>
-            <w:pPr>
-              <w:rPr>
-                <w:rFonts w:cstheme="minorHAnsi"/>
-              </w:rPr>
-            </w:pPr>
-          </w:p>
-        </w:tc>
-      </w:tr>
-      <w:tr>
-        <w:tc>
-          <w:tcPr>
-            <w:tcW w:w="5240" w:type="dxa"/>
-          </w:tcPr>
-          <w:p>
-            <w:pPr>
-              <w:rPr>
-                <w:rFonts w:cstheme="minorHAnsi"/>
-              </w:rPr>
-            </w:pPr>
-            <w:r>
-              <w:rPr>
-                <w:rFonts w:cstheme="minorHAnsi"/>
-              </w:rPr>
-              <w:t xml:space="preserve">4. </w:t>
-            </w:r>
-          </w:p>
-        </w:tc>
-        <w:tc>
-          <w:tcPr>
-            <w:tcW w:w="1843" w:type="dxa"/>
-          </w:tcPr>
-          <w:p>
-            <w:pPr>
-              <w:rPr>
-                <w:rFonts w:cstheme="minorHAnsi"/>
-              </w:rPr>
-            </w:pPr>
-            <w:r>
-              <w:rPr>
-                <w:rFonts w:cstheme="minorHAnsi"/>
-              </w:rPr>
-              <w:t>Madhava Sai Kumar Karnati</w:t>
-            </w:r>
-          </w:p>
-        </w:tc>
-        <w:tc>
-          <w:tcPr>
-            <w:tcW w:w="1417" w:type="dxa"/>
-          </w:tcPr>
-          <w:p>
-            <w:pPr>
-              <w:rPr>
-                <w:rFonts w:cstheme="minorHAnsi"/>
-              </w:rPr>
-            </w:pPr>
-          </w:p>
-        </w:tc>
-      </w:tr>
-    </w:tbl>
-    <w:p>
-      <w:pPr>
-        <w:rPr>
-          <w:rFonts w:cstheme="minorHAnsi"/>
-        </w:rPr>
-      </w:pPr>
-    </w:p>
-    <w:p>
-      <w:pPr>
-        <w:rPr>
-          <w:rFonts w:cstheme="minorHAnsi"/>
-        </w:rPr>
-      </w:pPr>
-    </w:p>
-    <w:p>
-      <w:pPr>
-        <w:rPr>
-          <w:rFonts w:cstheme="minorHAnsi"/>
-        </w:rPr>
-      </w:pPr>
-      <w:r>
-        <w:rPr>
-          <w:rFonts w:cstheme="minorHAnsi"/>
-        </w:rPr>
-        <w:t>User Story 6: Document with open issues or plan for next Sprint</w:t>
-      </w:r>
-    </w:p>
-    <w:p>
-      <w:pPr>
-        <w:rPr>
-          <w:rFonts w:cstheme="minorHAnsi"/>
-        </w:rPr>
-      </w:pPr>
-    </w:p>
-    <w:tbl>
-      <w:tblPr>
-        <w:tblStyle w:val="TableGrid"/>
-        <w:tblW w:w="0" w:type="auto"/>
-        <w:tblLook w:val="04A0" w:firstRow="1" w:lastRow="0" w:firstColumn="1" w:lastColumn="0" w:noHBand="0" w:noVBand="1"/>
-      </w:tblPr>
-      <w:tblGrid>
-        <w:gridCol w:w="5240"/>
-        <w:gridCol w:w="1843"/>
-        <w:gridCol w:w="1417"/>
-      </w:tblGrid>
-      <w:tr>
-        <w:tc>
-          <w:tcPr>
-            <w:tcW w:w="5240" w:type="dxa"/>
-          </w:tcPr>
-          <w:p>
-            <w:pPr>
-              <w:rPr>
-                <w:rFonts w:cstheme="minorHAnsi"/>
-              </w:rPr>
-            </w:pPr>
-            <w:r>
-              <w:rPr>
-                <w:rFonts w:cstheme="minorHAnsi"/>
-              </w:rPr>
-              <w:t>Tasks</w:t>
-            </w:r>
-          </w:p>
-        </w:tc>
-        <w:tc>
-          <w:tcPr>
-            <w:tcW w:w="1843" w:type="dxa"/>
-          </w:tcPr>
-          <w:p>
-            <w:pPr>
-              <w:rPr>
-                <w:rFonts w:cstheme="minorHAnsi"/>
-              </w:rPr>
-            </w:pPr>
-            <w:r>
-              <w:rPr>
-                <w:rFonts w:cstheme="minorHAnsi"/>
-              </w:rPr>
-              <w:t>Assignee</w:t>
-            </w:r>
-          </w:p>
-        </w:tc>
-        <w:tc>
-          <w:tcPr>
-            <w:tcW w:w="1417" w:type="dxa"/>
-          </w:tcPr>
-          <w:p>
-            <w:pPr>
-              <w:rPr>
-                <w:rFonts w:cstheme="minorHAnsi"/>
-              </w:rPr>
-            </w:pPr>
-            <w:r>
-              <w:rPr>
-                <w:rFonts w:cstheme="minorHAnsi"/>
-              </w:rPr>
-              <w:t>Story Points</w:t>
-            </w:r>
-          </w:p>
-        </w:tc>
-      </w:tr>
-      <w:tr>
-        <w:tc>
-          <w:tcPr>
-            <w:tcW w:w="5240" w:type="dxa"/>
-          </w:tcPr>
-          <w:p>
-            <w:pPr>
-              <w:rPr>
-                <w:rFonts w:cstheme="minorHAnsi"/>
-              </w:rPr>
-            </w:pPr>
-            <w:r>
-              <w:rPr>
-                <w:rFonts w:cstheme="minorHAnsi"/>
-              </w:rPr>
-              <w:t xml:space="preserve">1. </w:t>
-            </w:r>
-          </w:p>
-        </w:tc>
-        <w:tc>
-          <w:tcPr>
-            <w:tcW w:w="1843" w:type="dxa"/>
-          </w:tcPr>
-          <w:p>
-            <w:pPr>
-              <w:pStyle w:val="NormalWeb"/>
-              <w:rPr>
-                <w:rFonts w:asciiTheme="minorHAnsi" w:hAnsiTheme="minorHAnsi" w:cstheme="minorHAnsi"/>
-              </w:rPr>
-            </w:pPr>
-            <w:r>
-              <w:rPr>
-                <w:rFonts w:asciiTheme="minorHAnsi" w:hAnsiTheme="minorHAnsi" w:cstheme="minorHAnsi"/>
-              </w:rPr>
-              <w:t>Srikar Hasthi</w:t>
-            </w:r>
-          </w:p>
-        </w:tc>
-        <w:tc>
-          <w:tcPr>
-            <w:tcW w:w="1417" w:type="dxa"/>
-          </w:tcPr>
-          <w:p>
-            <w:pPr>
-              <w:rPr>
-                <w:rFonts w:cstheme="minorHAnsi"/>
-              </w:rPr>
-            </w:pPr>
-          </w:p>
-        </w:tc>
-      </w:tr>
-      <w:tr>
-        <w:tc>
-          <w:tcPr>
-            <w:tcW w:w="5240" w:type="dxa"/>
-          </w:tcPr>
-          <w:p>
-            <w:pPr>
-              <w:rPr>
-                <w:rFonts w:cstheme="minorHAnsi"/>
-              </w:rPr>
-            </w:pPr>
-            <w:r>
-              <w:rPr>
-                <w:rFonts w:cstheme="minorHAnsi"/>
-              </w:rPr>
-              <w:t xml:space="preserve">2. </w:t>
-            </w:r>
-          </w:p>
-        </w:tc>
-        <w:tc>
-          <w:tcPr>
-            <w:tcW w:w="1843" w:type="dxa"/>
-          </w:tcPr>
-          <w:p>
-            <w:pPr>
-              <w:rPr>
-                <w:rFonts w:cstheme="minorHAnsi"/>
-              </w:rPr>
-            </w:pPr>
-            <w:r>
-              <w:rPr>
-                <w:rFonts w:cstheme="minorHAnsi"/>
-              </w:rPr>
-              <w:t>Srikar Hasthi</w:t>
-            </w:r>
-          </w:p>
-        </w:tc>
-        <w:tc>
-          <w:tcPr>
-            <w:tcW w:w="1417" w:type="dxa"/>
-          </w:tcPr>
-          <w:p>
-            <w:pPr>
-              <w:rPr>
-                <w:rFonts w:cstheme="minorHAnsi"/>
-              </w:rPr>
-            </w:pPr>
-          </w:p>
-        </w:tc>
-      </w:tr>
-      <w:tr>
-        <w:tc>
-          <w:tcPr>
-            <w:tcW w:w="5240" w:type="dxa"/>
-          </w:tcPr>
-          <w:p>
-            <w:pPr>
-              <w:rPr>
-                <w:rFonts w:cstheme="minorHAnsi"/>
-              </w:rPr>
-            </w:pPr>
-            <w:r>
-              <w:rPr>
-                <w:rFonts w:cstheme="minorHAnsi"/>
-              </w:rPr>
-              <w:t xml:space="preserve">3. </w:t>
-            </w:r>
-          </w:p>
-        </w:tc>
-        <w:tc>
-          <w:tcPr>
-            <w:tcW w:w="1843" w:type="dxa"/>
-          </w:tcPr>
-          <w:p>
-            <w:pPr>
-              <w:rPr>
-                <w:rFonts w:cstheme="minorHAnsi"/>
-              </w:rPr>
-            </w:pPr>
-            <w:r>
-              <w:rPr>
-                <w:rFonts w:cstheme="minorHAnsi"/>
-              </w:rPr>
-              <w:t>Srikar Hasthi</w:t>
-            </w:r>
-          </w:p>
-        </w:tc>
-        <w:tc>
-          <w:tcPr>
-            <w:tcW w:w="1417" w:type="dxa"/>
-          </w:tcPr>
-          <w:p>
-            <w:pPr>
-              <w:rPr>
-                <w:rFonts w:cstheme="minorHAnsi"/>
-              </w:rPr>
-            </w:pPr>
-          </w:p>
-        </w:tc>
-      </w:tr>
-      <w:tr>
-        <w:tc>
-          <w:tcPr>
-            <w:tcW w:w="5240" w:type="dxa"/>
-          </w:tcPr>
-          <w:p>
-            <w:pPr>
-              <w:rPr>
-                <w:rFonts w:cstheme="minorHAnsi"/>
-              </w:rPr>
-            </w:pPr>
-            <w:r>
-              <w:rPr>
-                <w:rFonts w:cstheme="minorHAnsi"/>
-              </w:rPr>
-              <w:t xml:space="preserve">4. </w:t>
-            </w:r>
-          </w:p>
-        </w:tc>
-        <w:tc>
-          <w:tcPr>
-            <w:tcW w:w="1843" w:type="dxa"/>
-          </w:tcPr>
-          <w:p>
-            <w:pPr>
-              <w:rPr>
-                <w:rFonts w:cstheme="minorHAnsi"/>
-              </w:rPr>
-            </w:pPr>
-            <w:r>
-              <w:rPr>
-                <w:rFonts w:cstheme="minorHAnsi"/>
-              </w:rPr>
-              <w:t>Srikar Hasthi</w:t>
-            </w:r>
-          </w:p>
-        </w:tc>
-        <w:tc>
-          <w:tcPr>
-            <w:tcW w:w="1417" w:type="dxa"/>
-          </w:tcPr>
-          <w:p>
-            <w:pPr>
-              <w:rPr>
-                <w:rFonts w:cstheme="minorHAnsi"/>
-              </w:rPr>
-            </w:pPr>
-          </w:p>
-        </w:tc>
-      </w:tr>
-    </w:tbl>
-    <w:p>
-      <w:pPr>
-        <w:rPr>
-          <w:rFonts w:cstheme="minorHAnsi"/>
-        </w:rPr>
-      </w:pPr>
+      <w:bookmarkStart w:id="0" w:name="_GoBack"/>
+      <w:bookmarkEnd w:id="0"/>
     </w:p>
     <w:sectPr>
       <w:pgSz w:w="12240" w:h="15840"/>
@@ -1803,8 +2687,810 @@
 </w:document>
 </file>
 
+<file path=word/numbering.xml><?xml version="1.0" encoding="utf-8"?>
+<w:numbering xmlns:wpc="http://schemas.microsoft.com/office/word/2010/wordprocessingCanvas" xmlns:mc="http://schemas.openxmlformats.org/markup-compatibility/2006" xmlns:o="urn:schemas-microsoft-com:office:office" xmlns:r="http://schemas.openxmlformats.org/officeDocument/2006/relationships" xmlns:m="http://schemas.openxmlformats.org/officeDocument/2006/math" xmlns:v="urn:schemas-microsoft-com:vml" xmlns:wp14="http://schemas.microsoft.com/office/word/2010/wordprocessingDrawing" xmlns:wp="http://schemas.openxmlformats.org/drawingml/2006/wordprocessingDrawing" xmlns:w10="urn:schemas-microsoft-com:office:word" xmlns:w="http://schemas.openxmlformats.org/wordprocessingml/2006/main" xmlns:w14="http://schemas.microsoft.com/office/word/2010/wordml" xmlns:w15="http://schemas.microsoft.com/office/word/2012/wordml" xmlns:wpg="http://schemas.microsoft.com/office/word/2010/wordprocessingGroup" xmlns:wpi="http://schemas.microsoft.com/office/word/2010/wordprocessingInk" xmlns:wne="http://schemas.microsoft.com/office/word/2006/wordml" xmlns:wps="http://schemas.microsoft.com/office/word/2010/wordprocessingShape" mc:Ignorable="w14 w15 wp14">
+  <w:abstractNum w:abstractNumId="0" w15:restartNumberingAfterBreak="0">
+    <w:nsid w:val="03684B7A"/>
+    <w:multiLevelType w:val="hybridMultilevel"/>
+    <w:tmpl w:val="97F65A9A"/>
+    <w:lvl w:ilvl="0" w:tplc="0409000F">
+      <w:start w:val="2"/>
+      <w:numFmt w:val="decimal"/>
+      <w:lvlText w:val="%1."/>
+      <w:lvlJc w:val="left"/>
+      <w:pPr>
+        <w:ind w:left="720" w:hanging="360"/>
+      </w:pPr>
+      <w:rPr>
+        <w:rFonts w:hint="default"/>
+      </w:rPr>
+    </w:lvl>
+    <w:lvl w:ilvl="1" w:tplc="04090019" w:tentative="1">
+      <w:start w:val="1"/>
+      <w:numFmt w:val="lowerLetter"/>
+      <w:lvlText w:val="%2."/>
+      <w:lvlJc w:val="left"/>
+      <w:pPr>
+        <w:ind w:left="1440" w:hanging="360"/>
+      </w:pPr>
+    </w:lvl>
+    <w:lvl w:ilvl="2" w:tplc="0409001B" w:tentative="1">
+      <w:start w:val="1"/>
+      <w:numFmt w:val="lowerRoman"/>
+      <w:lvlText w:val="%3."/>
+      <w:lvlJc w:val="right"/>
+      <w:pPr>
+        <w:ind w:left="2160" w:hanging="180"/>
+      </w:pPr>
+    </w:lvl>
+    <w:lvl w:ilvl="3" w:tplc="0409000F" w:tentative="1">
+      <w:start w:val="1"/>
+      <w:numFmt w:val="decimal"/>
+      <w:lvlText w:val="%4."/>
+      <w:lvlJc w:val="left"/>
+      <w:pPr>
+        <w:ind w:left="2880" w:hanging="360"/>
+      </w:pPr>
+    </w:lvl>
+    <w:lvl w:ilvl="4" w:tplc="04090019" w:tentative="1">
+      <w:start w:val="1"/>
+      <w:numFmt w:val="lowerLetter"/>
+      <w:lvlText w:val="%5."/>
+      <w:lvlJc w:val="left"/>
+      <w:pPr>
+        <w:ind w:left="3600" w:hanging="360"/>
+      </w:pPr>
+    </w:lvl>
+    <w:lvl w:ilvl="5" w:tplc="0409001B" w:tentative="1">
+      <w:start w:val="1"/>
+      <w:numFmt w:val="lowerRoman"/>
+      <w:lvlText w:val="%6."/>
+      <w:lvlJc w:val="right"/>
+      <w:pPr>
+        <w:ind w:left="4320" w:hanging="180"/>
+      </w:pPr>
+    </w:lvl>
+    <w:lvl w:ilvl="6" w:tplc="0409000F" w:tentative="1">
+      <w:start w:val="1"/>
+      <w:numFmt w:val="decimal"/>
+      <w:lvlText w:val="%7."/>
+      <w:lvlJc w:val="left"/>
+      <w:pPr>
+        <w:ind w:left="5040" w:hanging="360"/>
+      </w:pPr>
+    </w:lvl>
+    <w:lvl w:ilvl="7" w:tplc="04090019" w:tentative="1">
+      <w:start w:val="1"/>
+      <w:numFmt w:val="lowerLetter"/>
+      <w:lvlText w:val="%8."/>
+      <w:lvlJc w:val="left"/>
+      <w:pPr>
+        <w:ind w:left="5760" w:hanging="360"/>
+      </w:pPr>
+    </w:lvl>
+    <w:lvl w:ilvl="8" w:tplc="0409001B" w:tentative="1">
+      <w:start w:val="1"/>
+      <w:numFmt w:val="lowerRoman"/>
+      <w:lvlText w:val="%9."/>
+      <w:lvlJc w:val="right"/>
+      <w:pPr>
+        <w:ind w:left="6480" w:hanging="180"/>
+      </w:pPr>
+    </w:lvl>
+  </w:abstractNum>
+  <w:abstractNum w:abstractNumId="1" w15:restartNumberingAfterBreak="0">
+    <w:nsid w:val="0B295C6B"/>
+    <w:multiLevelType w:val="hybridMultilevel"/>
+    <w:tmpl w:val="A022C23E"/>
+    <w:lvl w:ilvl="0" w:tplc="36C21D12">
+      <w:start w:val="1"/>
+      <w:numFmt w:val="bullet"/>
+      <w:lvlText w:val="•"/>
+      <w:lvlJc w:val="left"/>
+      <w:pPr>
+        <w:tabs>
+          <w:tab w:val="num" w:pos="720"/>
+        </w:tabs>
+        <w:ind w:left="720" w:hanging="360"/>
+      </w:pPr>
+      <w:rPr>
+        <w:rFonts w:ascii="Arial" w:hAnsi="Arial" w:hint="default"/>
+      </w:rPr>
+    </w:lvl>
+    <w:lvl w:ilvl="1" w:tplc="AD2CF072" w:tentative="1">
+      <w:start w:val="1"/>
+      <w:numFmt w:val="bullet"/>
+      <w:lvlText w:val="•"/>
+      <w:lvlJc w:val="left"/>
+      <w:pPr>
+        <w:tabs>
+          <w:tab w:val="num" w:pos="1440"/>
+        </w:tabs>
+        <w:ind w:left="1440" w:hanging="360"/>
+      </w:pPr>
+      <w:rPr>
+        <w:rFonts w:ascii="Arial" w:hAnsi="Arial" w:hint="default"/>
+      </w:rPr>
+    </w:lvl>
+    <w:lvl w:ilvl="2" w:tplc="C87A75DC" w:tentative="1">
+      <w:start w:val="1"/>
+      <w:numFmt w:val="bullet"/>
+      <w:lvlText w:val="•"/>
+      <w:lvlJc w:val="left"/>
+      <w:pPr>
+        <w:tabs>
+          <w:tab w:val="num" w:pos="2160"/>
+        </w:tabs>
+        <w:ind w:left="2160" w:hanging="360"/>
+      </w:pPr>
+      <w:rPr>
+        <w:rFonts w:ascii="Arial" w:hAnsi="Arial" w:hint="default"/>
+      </w:rPr>
+    </w:lvl>
+    <w:lvl w:ilvl="3" w:tplc="F5AC5236" w:tentative="1">
+      <w:start w:val="1"/>
+      <w:numFmt w:val="bullet"/>
+      <w:lvlText w:val="•"/>
+      <w:lvlJc w:val="left"/>
+      <w:pPr>
+        <w:tabs>
+          <w:tab w:val="num" w:pos="2880"/>
+        </w:tabs>
+        <w:ind w:left="2880" w:hanging="360"/>
+      </w:pPr>
+      <w:rPr>
+        <w:rFonts w:ascii="Arial" w:hAnsi="Arial" w:hint="default"/>
+      </w:rPr>
+    </w:lvl>
+    <w:lvl w:ilvl="4" w:tplc="7096CAAA" w:tentative="1">
+      <w:start w:val="1"/>
+      <w:numFmt w:val="bullet"/>
+      <w:lvlText w:val="•"/>
+      <w:lvlJc w:val="left"/>
+      <w:pPr>
+        <w:tabs>
+          <w:tab w:val="num" w:pos="3600"/>
+        </w:tabs>
+        <w:ind w:left="3600" w:hanging="360"/>
+      </w:pPr>
+      <w:rPr>
+        <w:rFonts w:ascii="Arial" w:hAnsi="Arial" w:hint="default"/>
+      </w:rPr>
+    </w:lvl>
+    <w:lvl w:ilvl="5" w:tplc="740C94FA" w:tentative="1">
+      <w:start w:val="1"/>
+      <w:numFmt w:val="bullet"/>
+      <w:lvlText w:val="•"/>
+      <w:lvlJc w:val="left"/>
+      <w:pPr>
+        <w:tabs>
+          <w:tab w:val="num" w:pos="4320"/>
+        </w:tabs>
+        <w:ind w:left="4320" w:hanging="360"/>
+      </w:pPr>
+      <w:rPr>
+        <w:rFonts w:ascii="Arial" w:hAnsi="Arial" w:hint="default"/>
+      </w:rPr>
+    </w:lvl>
+    <w:lvl w:ilvl="6" w:tplc="AFA4A180" w:tentative="1">
+      <w:start w:val="1"/>
+      <w:numFmt w:val="bullet"/>
+      <w:lvlText w:val="•"/>
+      <w:lvlJc w:val="left"/>
+      <w:pPr>
+        <w:tabs>
+          <w:tab w:val="num" w:pos="5040"/>
+        </w:tabs>
+        <w:ind w:left="5040" w:hanging="360"/>
+      </w:pPr>
+      <w:rPr>
+        <w:rFonts w:ascii="Arial" w:hAnsi="Arial" w:hint="default"/>
+      </w:rPr>
+    </w:lvl>
+    <w:lvl w:ilvl="7" w:tplc="56882730" w:tentative="1">
+      <w:start w:val="1"/>
+      <w:numFmt w:val="bullet"/>
+      <w:lvlText w:val="•"/>
+      <w:lvlJc w:val="left"/>
+      <w:pPr>
+        <w:tabs>
+          <w:tab w:val="num" w:pos="5760"/>
+        </w:tabs>
+        <w:ind w:left="5760" w:hanging="360"/>
+      </w:pPr>
+      <w:rPr>
+        <w:rFonts w:ascii="Arial" w:hAnsi="Arial" w:hint="default"/>
+      </w:rPr>
+    </w:lvl>
+    <w:lvl w:ilvl="8" w:tplc="A9D25AF8" w:tentative="1">
+      <w:start w:val="1"/>
+      <w:numFmt w:val="bullet"/>
+      <w:lvlText w:val="•"/>
+      <w:lvlJc w:val="left"/>
+      <w:pPr>
+        <w:tabs>
+          <w:tab w:val="num" w:pos="6480"/>
+        </w:tabs>
+        <w:ind w:left="6480" w:hanging="360"/>
+      </w:pPr>
+      <w:rPr>
+        <w:rFonts w:ascii="Arial" w:hAnsi="Arial" w:hint="default"/>
+      </w:rPr>
+    </w:lvl>
+  </w:abstractNum>
+  <w:abstractNum w:abstractNumId="2" w15:restartNumberingAfterBreak="0">
+    <w:nsid w:val="24353786"/>
+    <w:multiLevelType w:val="hybridMultilevel"/>
+    <w:tmpl w:val="8FD209A2"/>
+    <w:lvl w:ilvl="0" w:tplc="EEA8616E">
+      <w:start w:val="1"/>
+      <w:numFmt w:val="bullet"/>
+      <w:lvlText w:val="•"/>
+      <w:lvlJc w:val="left"/>
+      <w:pPr>
+        <w:tabs>
+          <w:tab w:val="num" w:pos="720"/>
+        </w:tabs>
+        <w:ind w:left="720" w:hanging="360"/>
+      </w:pPr>
+      <w:rPr>
+        <w:rFonts w:ascii="Arial" w:hAnsi="Arial" w:hint="default"/>
+      </w:rPr>
+    </w:lvl>
+    <w:lvl w:ilvl="1" w:tplc="210C3142" w:tentative="1">
+      <w:start w:val="1"/>
+      <w:numFmt w:val="bullet"/>
+      <w:lvlText w:val="•"/>
+      <w:lvlJc w:val="left"/>
+      <w:pPr>
+        <w:tabs>
+          <w:tab w:val="num" w:pos="1440"/>
+        </w:tabs>
+        <w:ind w:left="1440" w:hanging="360"/>
+      </w:pPr>
+      <w:rPr>
+        <w:rFonts w:ascii="Arial" w:hAnsi="Arial" w:hint="default"/>
+      </w:rPr>
+    </w:lvl>
+    <w:lvl w:ilvl="2" w:tplc="13285554" w:tentative="1">
+      <w:start w:val="1"/>
+      <w:numFmt w:val="bullet"/>
+      <w:lvlText w:val="•"/>
+      <w:lvlJc w:val="left"/>
+      <w:pPr>
+        <w:tabs>
+          <w:tab w:val="num" w:pos="2160"/>
+        </w:tabs>
+        <w:ind w:left="2160" w:hanging="360"/>
+      </w:pPr>
+      <w:rPr>
+        <w:rFonts w:ascii="Arial" w:hAnsi="Arial" w:hint="default"/>
+      </w:rPr>
+    </w:lvl>
+    <w:lvl w:ilvl="3" w:tplc="FA460EB2" w:tentative="1">
+      <w:start w:val="1"/>
+      <w:numFmt w:val="bullet"/>
+      <w:lvlText w:val="•"/>
+      <w:lvlJc w:val="left"/>
+      <w:pPr>
+        <w:tabs>
+          <w:tab w:val="num" w:pos="2880"/>
+        </w:tabs>
+        <w:ind w:left="2880" w:hanging="360"/>
+      </w:pPr>
+      <w:rPr>
+        <w:rFonts w:ascii="Arial" w:hAnsi="Arial" w:hint="default"/>
+      </w:rPr>
+    </w:lvl>
+    <w:lvl w:ilvl="4" w:tplc="23D28974" w:tentative="1">
+      <w:start w:val="1"/>
+      <w:numFmt w:val="bullet"/>
+      <w:lvlText w:val="•"/>
+      <w:lvlJc w:val="left"/>
+      <w:pPr>
+        <w:tabs>
+          <w:tab w:val="num" w:pos="3600"/>
+        </w:tabs>
+        <w:ind w:left="3600" w:hanging="360"/>
+      </w:pPr>
+      <w:rPr>
+        <w:rFonts w:ascii="Arial" w:hAnsi="Arial" w:hint="default"/>
+      </w:rPr>
+    </w:lvl>
+    <w:lvl w:ilvl="5" w:tplc="9DC8B1DA" w:tentative="1">
+      <w:start w:val="1"/>
+      <w:numFmt w:val="bullet"/>
+      <w:lvlText w:val="•"/>
+      <w:lvlJc w:val="left"/>
+      <w:pPr>
+        <w:tabs>
+          <w:tab w:val="num" w:pos="4320"/>
+        </w:tabs>
+        <w:ind w:left="4320" w:hanging="360"/>
+      </w:pPr>
+      <w:rPr>
+        <w:rFonts w:ascii="Arial" w:hAnsi="Arial" w:hint="default"/>
+      </w:rPr>
+    </w:lvl>
+    <w:lvl w:ilvl="6" w:tplc="87F8C0CA" w:tentative="1">
+      <w:start w:val="1"/>
+      <w:numFmt w:val="bullet"/>
+      <w:lvlText w:val="•"/>
+      <w:lvlJc w:val="left"/>
+      <w:pPr>
+        <w:tabs>
+          <w:tab w:val="num" w:pos="5040"/>
+        </w:tabs>
+        <w:ind w:left="5040" w:hanging="360"/>
+      </w:pPr>
+      <w:rPr>
+        <w:rFonts w:ascii="Arial" w:hAnsi="Arial" w:hint="default"/>
+      </w:rPr>
+    </w:lvl>
+    <w:lvl w:ilvl="7" w:tplc="988C9A08" w:tentative="1">
+      <w:start w:val="1"/>
+      <w:numFmt w:val="bullet"/>
+      <w:lvlText w:val="•"/>
+      <w:lvlJc w:val="left"/>
+      <w:pPr>
+        <w:tabs>
+          <w:tab w:val="num" w:pos="5760"/>
+        </w:tabs>
+        <w:ind w:left="5760" w:hanging="360"/>
+      </w:pPr>
+      <w:rPr>
+        <w:rFonts w:ascii="Arial" w:hAnsi="Arial" w:hint="default"/>
+      </w:rPr>
+    </w:lvl>
+    <w:lvl w:ilvl="8" w:tplc="90EAFABA" w:tentative="1">
+      <w:start w:val="1"/>
+      <w:numFmt w:val="bullet"/>
+      <w:lvlText w:val="•"/>
+      <w:lvlJc w:val="left"/>
+      <w:pPr>
+        <w:tabs>
+          <w:tab w:val="num" w:pos="6480"/>
+        </w:tabs>
+        <w:ind w:left="6480" w:hanging="360"/>
+      </w:pPr>
+      <w:rPr>
+        <w:rFonts w:ascii="Arial" w:hAnsi="Arial" w:hint="default"/>
+      </w:rPr>
+    </w:lvl>
+  </w:abstractNum>
+  <w:abstractNum w:abstractNumId="3" w15:restartNumberingAfterBreak="0">
+    <w:nsid w:val="27D55BBD"/>
+    <w:multiLevelType w:val="hybridMultilevel"/>
+    <w:tmpl w:val="2AD22B36"/>
+    <w:lvl w:ilvl="0" w:tplc="0409000F">
+      <w:start w:val="1"/>
+      <w:numFmt w:val="decimal"/>
+      <w:lvlText w:val="%1."/>
+      <w:lvlJc w:val="left"/>
+      <w:pPr>
+        <w:ind w:left="720" w:hanging="360"/>
+      </w:pPr>
+      <w:rPr>
+        <w:rFonts w:hint="default"/>
+      </w:rPr>
+    </w:lvl>
+    <w:lvl w:ilvl="1" w:tplc="04090019" w:tentative="1">
+      <w:start w:val="1"/>
+      <w:numFmt w:val="lowerLetter"/>
+      <w:lvlText w:val="%2."/>
+      <w:lvlJc w:val="left"/>
+      <w:pPr>
+        <w:ind w:left="1440" w:hanging="360"/>
+      </w:pPr>
+    </w:lvl>
+    <w:lvl w:ilvl="2" w:tplc="0409001B" w:tentative="1">
+      <w:start w:val="1"/>
+      <w:numFmt w:val="lowerRoman"/>
+      <w:lvlText w:val="%3."/>
+      <w:lvlJc w:val="right"/>
+      <w:pPr>
+        <w:ind w:left="2160" w:hanging="180"/>
+      </w:pPr>
+    </w:lvl>
+    <w:lvl w:ilvl="3" w:tplc="0409000F" w:tentative="1">
+      <w:start w:val="1"/>
+      <w:numFmt w:val="decimal"/>
+      <w:lvlText w:val="%4."/>
+      <w:lvlJc w:val="left"/>
+      <w:pPr>
+        <w:ind w:left="2880" w:hanging="360"/>
+      </w:pPr>
+    </w:lvl>
+    <w:lvl w:ilvl="4" w:tplc="04090019" w:tentative="1">
+      <w:start w:val="1"/>
+      <w:numFmt w:val="lowerLetter"/>
+      <w:lvlText w:val="%5."/>
+      <w:lvlJc w:val="left"/>
+      <w:pPr>
+        <w:ind w:left="3600" w:hanging="360"/>
+      </w:pPr>
+    </w:lvl>
+    <w:lvl w:ilvl="5" w:tplc="0409001B" w:tentative="1">
+      <w:start w:val="1"/>
+      <w:numFmt w:val="lowerRoman"/>
+      <w:lvlText w:val="%6."/>
+      <w:lvlJc w:val="right"/>
+      <w:pPr>
+        <w:ind w:left="4320" w:hanging="180"/>
+      </w:pPr>
+    </w:lvl>
+    <w:lvl w:ilvl="6" w:tplc="0409000F" w:tentative="1">
+      <w:start w:val="1"/>
+      <w:numFmt w:val="decimal"/>
+      <w:lvlText w:val="%7."/>
+      <w:lvlJc w:val="left"/>
+      <w:pPr>
+        <w:ind w:left="5040" w:hanging="360"/>
+      </w:pPr>
+    </w:lvl>
+    <w:lvl w:ilvl="7" w:tplc="04090019" w:tentative="1">
+      <w:start w:val="1"/>
+      <w:numFmt w:val="lowerLetter"/>
+      <w:lvlText w:val="%8."/>
+      <w:lvlJc w:val="left"/>
+      <w:pPr>
+        <w:ind w:left="5760" w:hanging="360"/>
+      </w:pPr>
+    </w:lvl>
+    <w:lvl w:ilvl="8" w:tplc="0409001B" w:tentative="1">
+      <w:start w:val="1"/>
+      <w:numFmt w:val="lowerRoman"/>
+      <w:lvlText w:val="%9."/>
+      <w:lvlJc w:val="right"/>
+      <w:pPr>
+        <w:ind w:left="6480" w:hanging="180"/>
+      </w:pPr>
+    </w:lvl>
+  </w:abstractNum>
+  <w:abstractNum w:abstractNumId="4" w15:restartNumberingAfterBreak="0">
+    <w:nsid w:val="4F6E0599"/>
+    <w:multiLevelType w:val="hybridMultilevel"/>
+    <w:tmpl w:val="D9EE2D56"/>
+    <w:lvl w:ilvl="0" w:tplc="0409000F">
+      <w:start w:val="1"/>
+      <w:numFmt w:val="decimal"/>
+      <w:lvlText w:val="%1."/>
+      <w:lvlJc w:val="left"/>
+      <w:pPr>
+        <w:ind w:left="720" w:hanging="360"/>
+      </w:pPr>
+      <w:rPr>
+        <w:rFonts w:hint="default"/>
+      </w:rPr>
+    </w:lvl>
+    <w:lvl w:ilvl="1" w:tplc="04090019" w:tentative="1">
+      <w:start w:val="1"/>
+      <w:numFmt w:val="lowerLetter"/>
+      <w:lvlText w:val="%2."/>
+      <w:lvlJc w:val="left"/>
+      <w:pPr>
+        <w:ind w:left="1440" w:hanging="360"/>
+      </w:pPr>
+    </w:lvl>
+    <w:lvl w:ilvl="2" w:tplc="0409001B" w:tentative="1">
+      <w:start w:val="1"/>
+      <w:numFmt w:val="lowerRoman"/>
+      <w:lvlText w:val="%3."/>
+      <w:lvlJc w:val="right"/>
+      <w:pPr>
+        <w:ind w:left="2160" w:hanging="180"/>
+      </w:pPr>
+    </w:lvl>
+    <w:lvl w:ilvl="3" w:tplc="0409000F" w:tentative="1">
+      <w:start w:val="1"/>
+      <w:numFmt w:val="decimal"/>
+      <w:lvlText w:val="%4."/>
+      <w:lvlJc w:val="left"/>
+      <w:pPr>
+        <w:ind w:left="2880" w:hanging="360"/>
+      </w:pPr>
+    </w:lvl>
+    <w:lvl w:ilvl="4" w:tplc="04090019" w:tentative="1">
+      <w:start w:val="1"/>
+      <w:numFmt w:val="lowerLetter"/>
+      <w:lvlText w:val="%5."/>
+      <w:lvlJc w:val="left"/>
+      <w:pPr>
+        <w:ind w:left="3600" w:hanging="360"/>
+      </w:pPr>
+    </w:lvl>
+    <w:lvl w:ilvl="5" w:tplc="0409001B" w:tentative="1">
+      <w:start w:val="1"/>
+      <w:numFmt w:val="lowerRoman"/>
+      <w:lvlText w:val="%6."/>
+      <w:lvlJc w:val="right"/>
+      <w:pPr>
+        <w:ind w:left="4320" w:hanging="180"/>
+      </w:pPr>
+    </w:lvl>
+    <w:lvl w:ilvl="6" w:tplc="0409000F" w:tentative="1">
+      <w:start w:val="1"/>
+      <w:numFmt w:val="decimal"/>
+      <w:lvlText w:val="%7."/>
+      <w:lvlJc w:val="left"/>
+      <w:pPr>
+        <w:ind w:left="5040" w:hanging="360"/>
+      </w:pPr>
+    </w:lvl>
+    <w:lvl w:ilvl="7" w:tplc="04090019" w:tentative="1">
+      <w:start w:val="1"/>
+      <w:numFmt w:val="lowerLetter"/>
+      <w:lvlText w:val="%8."/>
+      <w:lvlJc w:val="left"/>
+      <w:pPr>
+        <w:ind w:left="5760" w:hanging="360"/>
+      </w:pPr>
+    </w:lvl>
+    <w:lvl w:ilvl="8" w:tplc="0409001B" w:tentative="1">
+      <w:start w:val="1"/>
+      <w:numFmt w:val="lowerRoman"/>
+      <w:lvlText w:val="%9."/>
+      <w:lvlJc w:val="right"/>
+      <w:pPr>
+        <w:ind w:left="6480" w:hanging="180"/>
+      </w:pPr>
+    </w:lvl>
+  </w:abstractNum>
+  <w:abstractNum w:abstractNumId="5" w15:restartNumberingAfterBreak="0">
+    <w:nsid w:val="58D95503"/>
+    <w:multiLevelType w:val="hybridMultilevel"/>
+    <w:tmpl w:val="1D3038E8"/>
+    <w:lvl w:ilvl="0" w:tplc="0409000F">
+      <w:start w:val="1"/>
+      <w:numFmt w:val="decimal"/>
+      <w:lvlText w:val="%1."/>
+      <w:lvlJc w:val="left"/>
+      <w:pPr>
+        <w:ind w:left="720" w:hanging="360"/>
+      </w:pPr>
+      <w:rPr>
+        <w:rFonts w:hint="default"/>
+      </w:rPr>
+    </w:lvl>
+    <w:lvl w:ilvl="1" w:tplc="04090019" w:tentative="1">
+      <w:start w:val="1"/>
+      <w:numFmt w:val="lowerLetter"/>
+      <w:lvlText w:val="%2."/>
+      <w:lvlJc w:val="left"/>
+      <w:pPr>
+        <w:ind w:left="1440" w:hanging="360"/>
+      </w:pPr>
+    </w:lvl>
+    <w:lvl w:ilvl="2" w:tplc="0409001B" w:tentative="1">
+      <w:start w:val="1"/>
+      <w:numFmt w:val="lowerRoman"/>
+      <w:lvlText w:val="%3."/>
+      <w:lvlJc w:val="right"/>
+      <w:pPr>
+        <w:ind w:left="2160" w:hanging="180"/>
+      </w:pPr>
+    </w:lvl>
+    <w:lvl w:ilvl="3" w:tplc="0409000F" w:tentative="1">
+      <w:start w:val="1"/>
+      <w:numFmt w:val="decimal"/>
+      <w:lvlText w:val="%4."/>
+      <w:lvlJc w:val="left"/>
+      <w:pPr>
+        <w:ind w:left="2880" w:hanging="360"/>
+      </w:pPr>
+    </w:lvl>
+    <w:lvl w:ilvl="4" w:tplc="04090019" w:tentative="1">
+      <w:start w:val="1"/>
+      <w:numFmt w:val="lowerLetter"/>
+      <w:lvlText w:val="%5."/>
+      <w:lvlJc w:val="left"/>
+      <w:pPr>
+        <w:ind w:left="3600" w:hanging="360"/>
+      </w:pPr>
+    </w:lvl>
+    <w:lvl w:ilvl="5" w:tplc="0409001B" w:tentative="1">
+      <w:start w:val="1"/>
+      <w:numFmt w:val="lowerRoman"/>
+      <w:lvlText w:val="%6."/>
+      <w:lvlJc w:val="right"/>
+      <w:pPr>
+        <w:ind w:left="4320" w:hanging="180"/>
+      </w:pPr>
+    </w:lvl>
+    <w:lvl w:ilvl="6" w:tplc="0409000F" w:tentative="1">
+      <w:start w:val="1"/>
+      <w:numFmt w:val="decimal"/>
+      <w:lvlText w:val="%7."/>
+      <w:lvlJc w:val="left"/>
+      <w:pPr>
+        <w:ind w:left="5040" w:hanging="360"/>
+      </w:pPr>
+    </w:lvl>
+    <w:lvl w:ilvl="7" w:tplc="04090019" w:tentative="1">
+      <w:start w:val="1"/>
+      <w:numFmt w:val="lowerLetter"/>
+      <w:lvlText w:val="%8."/>
+      <w:lvlJc w:val="left"/>
+      <w:pPr>
+        <w:ind w:left="5760" w:hanging="360"/>
+      </w:pPr>
+    </w:lvl>
+    <w:lvl w:ilvl="8" w:tplc="0409001B" w:tentative="1">
+      <w:start w:val="1"/>
+      <w:numFmt w:val="lowerRoman"/>
+      <w:lvlText w:val="%9."/>
+      <w:lvlJc w:val="right"/>
+      <w:pPr>
+        <w:ind w:left="6480" w:hanging="180"/>
+      </w:pPr>
+    </w:lvl>
+  </w:abstractNum>
+  <w:abstractNum w:abstractNumId="6" w15:restartNumberingAfterBreak="0">
+    <w:nsid w:val="649D36D5"/>
+    <w:multiLevelType w:val="hybridMultilevel"/>
+    <w:tmpl w:val="868AE0B0"/>
+    <w:lvl w:ilvl="0" w:tplc="552877AE">
+      <w:start w:val="1"/>
+      <w:numFmt w:val="bullet"/>
+      <w:lvlText w:val="•"/>
+      <w:lvlJc w:val="left"/>
+      <w:pPr>
+        <w:tabs>
+          <w:tab w:val="num" w:pos="720"/>
+        </w:tabs>
+        <w:ind w:left="720" w:hanging="360"/>
+      </w:pPr>
+      <w:rPr>
+        <w:rFonts w:ascii="Arial" w:hAnsi="Arial" w:hint="default"/>
+      </w:rPr>
+    </w:lvl>
+    <w:lvl w:ilvl="1" w:tplc="E73690B2" w:tentative="1">
+      <w:start w:val="1"/>
+      <w:numFmt w:val="bullet"/>
+      <w:lvlText w:val="•"/>
+      <w:lvlJc w:val="left"/>
+      <w:pPr>
+        <w:tabs>
+          <w:tab w:val="num" w:pos="1440"/>
+        </w:tabs>
+        <w:ind w:left="1440" w:hanging="360"/>
+      </w:pPr>
+      <w:rPr>
+        <w:rFonts w:ascii="Arial" w:hAnsi="Arial" w:hint="default"/>
+      </w:rPr>
+    </w:lvl>
+    <w:lvl w:ilvl="2" w:tplc="7694AD9A" w:tentative="1">
+      <w:start w:val="1"/>
+      <w:numFmt w:val="bullet"/>
+      <w:lvlText w:val="•"/>
+      <w:lvlJc w:val="left"/>
+      <w:pPr>
+        <w:tabs>
+          <w:tab w:val="num" w:pos="2160"/>
+        </w:tabs>
+        <w:ind w:left="2160" w:hanging="360"/>
+      </w:pPr>
+      <w:rPr>
+        <w:rFonts w:ascii="Arial" w:hAnsi="Arial" w:hint="default"/>
+      </w:rPr>
+    </w:lvl>
+    <w:lvl w:ilvl="3" w:tplc="606A2916" w:tentative="1">
+      <w:start w:val="1"/>
+      <w:numFmt w:val="bullet"/>
+      <w:lvlText w:val="•"/>
+      <w:lvlJc w:val="left"/>
+      <w:pPr>
+        <w:tabs>
+          <w:tab w:val="num" w:pos="2880"/>
+        </w:tabs>
+        <w:ind w:left="2880" w:hanging="360"/>
+      </w:pPr>
+      <w:rPr>
+        <w:rFonts w:ascii="Arial" w:hAnsi="Arial" w:hint="default"/>
+      </w:rPr>
+    </w:lvl>
+    <w:lvl w:ilvl="4" w:tplc="A6B27DF2" w:tentative="1">
+      <w:start w:val="1"/>
+      <w:numFmt w:val="bullet"/>
+      <w:lvlText w:val="•"/>
+      <w:lvlJc w:val="left"/>
+      <w:pPr>
+        <w:tabs>
+          <w:tab w:val="num" w:pos="3600"/>
+        </w:tabs>
+        <w:ind w:left="3600" w:hanging="360"/>
+      </w:pPr>
+      <w:rPr>
+        <w:rFonts w:ascii="Arial" w:hAnsi="Arial" w:hint="default"/>
+      </w:rPr>
+    </w:lvl>
+    <w:lvl w:ilvl="5" w:tplc="46A6B568" w:tentative="1">
+      <w:start w:val="1"/>
+      <w:numFmt w:val="bullet"/>
+      <w:lvlText w:val="•"/>
+      <w:lvlJc w:val="left"/>
+      <w:pPr>
+        <w:tabs>
+          <w:tab w:val="num" w:pos="4320"/>
+        </w:tabs>
+        <w:ind w:left="4320" w:hanging="360"/>
+      </w:pPr>
+      <w:rPr>
+        <w:rFonts w:ascii="Arial" w:hAnsi="Arial" w:hint="default"/>
+      </w:rPr>
+    </w:lvl>
+    <w:lvl w:ilvl="6" w:tplc="F7AE9582" w:tentative="1">
+      <w:start w:val="1"/>
+      <w:numFmt w:val="bullet"/>
+      <w:lvlText w:val="•"/>
+      <w:lvlJc w:val="left"/>
+      <w:pPr>
+        <w:tabs>
+          <w:tab w:val="num" w:pos="5040"/>
+        </w:tabs>
+        <w:ind w:left="5040" w:hanging="360"/>
+      </w:pPr>
+      <w:rPr>
+        <w:rFonts w:ascii="Arial" w:hAnsi="Arial" w:hint="default"/>
+      </w:rPr>
+    </w:lvl>
+    <w:lvl w:ilvl="7" w:tplc="31806922" w:tentative="1">
+      <w:start w:val="1"/>
+      <w:numFmt w:val="bullet"/>
+      <w:lvlText w:val="•"/>
+      <w:lvlJc w:val="left"/>
+      <w:pPr>
+        <w:tabs>
+          <w:tab w:val="num" w:pos="5760"/>
+        </w:tabs>
+        <w:ind w:left="5760" w:hanging="360"/>
+      </w:pPr>
+      <w:rPr>
+        <w:rFonts w:ascii="Arial" w:hAnsi="Arial" w:hint="default"/>
+      </w:rPr>
+    </w:lvl>
+    <w:lvl w:ilvl="8" w:tplc="D64E2234" w:tentative="1">
+      <w:start w:val="1"/>
+      <w:numFmt w:val="bullet"/>
+      <w:lvlText w:val="•"/>
+      <w:lvlJc w:val="left"/>
+      <w:pPr>
+        <w:tabs>
+          <w:tab w:val="num" w:pos="6480"/>
+        </w:tabs>
+        <w:ind w:left="6480" w:hanging="360"/>
+      </w:pPr>
+      <w:rPr>
+        <w:rFonts w:ascii="Arial" w:hAnsi="Arial" w:hint="default"/>
+      </w:rPr>
+    </w:lvl>
+  </w:abstractNum>
+  <w:num w:numId="1">
+    <w:abstractNumId w:val="5"/>
+  </w:num>
+  <w:num w:numId="2">
+    <w:abstractNumId w:val="3"/>
+  </w:num>
+  <w:num w:numId="3">
+    <w:abstractNumId w:val="1"/>
+  </w:num>
+  <w:num w:numId="4">
+    <w:abstractNumId w:val="6"/>
+  </w:num>
+  <w:num w:numId="5">
+    <w:abstractNumId w:val="2"/>
+  </w:num>
+  <w:num w:numId="6">
+    <w:abstractNumId w:val="4"/>
+  </w:num>
+  <w:num w:numId="7">
+    <w:abstractNumId w:val="0"/>
+  </w:num>
+</w:numbering>
+</file>
+
 <file path=word/styles.xml><?xml version="1.0" encoding="utf-8"?>
-<w:styles xmlns:mc="http://schemas.openxmlformats.org/markup-compatibility/2006" xmlns:r="http://schemas.openxmlformats.org/officeDocument/2006/relationships" xmlns:w="http://schemas.openxmlformats.org/wordprocessingml/2006/main" xmlns:w14="http://schemas.microsoft.com/office/word/2010/wordml" xmlns:w15="http://schemas.microsoft.com/office/word/2012/wordml" xmlns:w16cex="http://schemas.microsoft.com/office/word/2018/wordml/cex" xmlns:w16cid="http://schemas.microsoft.com/office/word/2016/wordml/cid" xmlns:w16="http://schemas.microsoft.com/office/word/2018/wordml" xmlns:w16sdtdh="http://schemas.microsoft.com/office/word/2020/wordml/sdtdatahash" xmlns:w16se="http://schemas.microsoft.com/office/word/2015/wordml/symex" mc:Ignorable="w14 w15 w16se w16cid w16 w16cex w16sdtdh">
+<w:styles xmlns:mc="http://schemas.openxmlformats.org/markup-compatibility/2006" xmlns:r="http://schemas.openxmlformats.org/officeDocument/2006/relationships" xmlns:w="http://schemas.openxmlformats.org/wordprocessingml/2006/main" xmlns:w14="http://schemas.microsoft.com/office/word/2010/wordml" xmlns:w15="http://schemas.microsoft.com/office/word/2012/wordml" mc:Ignorable="w14 w15">
   <w:docDefaults>
     <w:rPrDefault>
       <w:rPr>
@@ -1818,7 +3504,7 @@
     </w:rPrDefault>
     <w:pPrDefault/>
   </w:docDefaults>
-  <w:latentStyles w:defLockedState="0" w:defUIPriority="99" w:defSemiHidden="0" w:defUnhideWhenUsed="0" w:defQFormat="0" w:count="376">
+  <w:latentStyles w:defLockedState="0" w:defUIPriority="99" w:defSemiHidden="0" w:defUnhideWhenUsed="0" w:defQFormat="0" w:count="371">
     <w:lsdException w:name="Normal" w:uiPriority="0" w:qFormat="1"/>
     <w:lsdException w:name="heading 1" w:uiPriority="9" w:qFormat="1"/>
     <w:lsdException w:name="heading 2" w:semiHidden="1" w:uiPriority="9" w:unhideWhenUsed="1" w:qFormat="1"/>
@@ -2190,20 +3876,36 @@
     <w:lsdException w:name="List Table 5 Dark Accent 6" w:uiPriority="50"/>
     <w:lsdException w:name="List Table 6 Colorful Accent 6" w:uiPriority="51"/>
     <w:lsdException w:name="List Table 7 Colorful Accent 6" w:uiPriority="52"/>
-    <w:lsdException w:name="Mention" w:semiHidden="1" w:unhideWhenUsed="1"/>
-    <w:lsdException w:name="Smart Hyperlink" w:semiHidden="1" w:unhideWhenUsed="1"/>
-    <w:lsdException w:name="Hashtag" w:semiHidden="1" w:unhideWhenUsed="1"/>
-    <w:lsdException w:name="Unresolved Mention" w:semiHidden="1" w:unhideWhenUsed="1"/>
-    <w:lsdException w:name="Smart Link" w:semiHidden="1" w:unhideWhenUsed="1"/>
   </w:latentStyles>
   <w:style w:type="paragraph" w:default="1" w:styleId="Normal">
     <w:name w:val="Normal"/>
     <w:qFormat/>
   </w:style>
+  <w:style w:type="paragraph" w:styleId="Heading1">
+    <w:name w:val="heading 1"/>
+    <w:basedOn w:val="Normal"/>
+    <w:link w:val="Heading1Char"/>
+    <w:uiPriority w:val="9"/>
+    <w:qFormat/>
+    <w:rsid w:val="003542CD"/>
+    <w:pPr>
+      <w:spacing w:before="100" w:beforeAutospacing="1" w:after="100" w:afterAutospacing="1"/>
+      <w:outlineLvl w:val="0"/>
+    </w:pPr>
+    <w:rPr>
+      <w:rFonts w:ascii="Times New Roman" w:eastAsia="Times New Roman" w:hAnsi="Times New Roman" w:cs="Times New Roman"/>
+      <w:b/>
+      <w:bCs/>
+      <w:kern w:val="36"/>
+      <w:sz w:val="48"/>
+      <w:szCs w:val="48"/>
+      <w:lang w:val="en-US" w:bidi="bn-BD"/>
+      <w14:ligatures w14:val="none"/>
+    </w:rPr>
+  </w:style>
   <w:style w:type="character" w:default="1" w:styleId="DefaultParagraphFont">
     <w:name w:val="Default Paragraph Font"/>
     <w:uiPriority w:val="1"/>
-    <w:semiHidden/>
     <w:unhideWhenUsed/>
   </w:style>
   <w:style w:type="table" w:default="1" w:styleId="TableNormal">
@@ -2292,6 +3994,54 @@
       <w:color w:val="954F72" w:themeColor="followedHyperlink"/>
       <w:u w:val="single"/>
     </w:rPr>
+  </w:style>
+  <w:style w:type="character" w:customStyle="1" w:styleId="text-sc-17v1xeu-0">
+    <w:name w:val="text-sc-17v1xeu-0"/>
+    <w:basedOn w:val="DefaultParagraphFont"/>
+    <w:rsid w:val="00013330"/>
+  </w:style>
+  <w:style w:type="paragraph" w:styleId="ListParagraph">
+    <w:name w:val="List Paragraph"/>
+    <w:basedOn w:val="Normal"/>
+    <w:uiPriority w:val="34"/>
+    <w:qFormat/>
+    <w:rsid w:val="00FF5794"/>
+    <w:pPr>
+      <w:ind w:left="720"/>
+      <w:contextualSpacing/>
+    </w:pPr>
+  </w:style>
+  <w:style w:type="character" w:customStyle="1" w:styleId="lh-default">
+    <w:name w:val="lh-default"/>
+    <w:basedOn w:val="DefaultParagraphFont"/>
+    <w:rsid w:val="003542CD"/>
+  </w:style>
+  <w:style w:type="character" w:customStyle="1" w:styleId="opened-by">
+    <w:name w:val="opened-by"/>
+    <w:basedOn w:val="DefaultParagraphFont"/>
+    <w:rsid w:val="003542CD"/>
+  </w:style>
+  <w:style w:type="character" w:customStyle="1" w:styleId="Heading1Char">
+    <w:name w:val="Heading 1 Char"/>
+    <w:basedOn w:val="DefaultParagraphFont"/>
+    <w:link w:val="Heading1"/>
+    <w:uiPriority w:val="9"/>
+    <w:rsid w:val="003542CD"/>
+    <w:rPr>
+      <w:rFonts w:ascii="Times New Roman" w:eastAsia="Times New Roman" w:hAnsi="Times New Roman" w:cs="Times New Roman"/>
+      <w:b/>
+      <w:bCs/>
+      <w:kern w:val="36"/>
+      <w:sz w:val="48"/>
+      <w:szCs w:val="48"/>
+      <w:lang w:val="en-US" w:bidi="bn-BD"/>
+      <w14:ligatures w14:val="none"/>
+    </w:rPr>
+  </w:style>
+  <w:style w:type="character" w:customStyle="1" w:styleId="f1-light">
+    <w:name w:val="f1-light"/>
+    <w:basedOn w:val="DefaultParagraphFont"/>
+    <w:rsid w:val="003542CD"/>
   </w:style>
 </w:styles>
 </file>
